--- a/docs/sebasic4.docx
+++ b/docs/sebasic4.docx
@@ -152,7 +152,10 @@
         <w:jc w:val="center"/>
       </w:pPr>
       <w:r>
-        <w:t>13</w:t>
+        <w:t>1</w:t>
+      </w:r>
+      <w:r>
+        <w:t>4</w:t>
       </w:r>
       <w:r>
         <w:t xml:space="preserve"> </w:t>
@@ -256,6 +259,9 @@
         <w:r>
           <w:t>‬</w:t>
         </w:r>
+        <w:r>
+          <w:t>‬</w:t>
+        </w:r>
       </w:dir>
     </w:p>
     <w:p>
@@ -350,6 +356,9 @@
       <w:r>
         <w:t>BASIC access to LDIR</w:t>
       </w:r>
+      <w:r>
+        <w:t xml:space="preserve"> via PUT command</w:t>
+      </w:r>
     </w:p>
     <w:p>
       <w:pPr>
@@ -496,12 +505,7 @@
         <w:t>SE</w:t>
       </w:r>
       <w:r>
-        <w:t xml:space="preserve"> BASIC. A single letter is used to represent a numeric</w:t>
-      </w:r>
-      <w:bookmarkStart w:id="0" w:name="_GoBack"/>
-      <w:bookmarkEnd w:id="0"/>
-      <w:r>
-        <w:t xml:space="preserve"> expression. Check the given section for a full explanation of the syntax offered.</w:t>
+        <w:t xml:space="preserve"> BASIC. A single letter is used to represent a numeric expression. Check the given section for a full explanation of the syntax offered.</w:t>
       </w:r>
     </w:p>
     <w:p/>
@@ -830,7 +834,7 @@
           </w:tcPr>
           <w:p>
             <w:r>
-              <w:t>LDIR</w:t>
+              <w:t>PUT</w:t>
             </w:r>
             <w:r>
               <w:t xml:space="preserve"> s, d, l</w:t>
@@ -1545,6 +1549,9 @@
         <w:r>
           <w:t>‬</w:t>
         </w:r>
+        <w:r>
+          <w:t>‬</w:t>
+        </w:r>
       </w:dir>
     </w:p>
     <w:p>
@@ -1745,6 +1752,472 @@
       </w:r>
       <w:proofErr w:type="gramEnd"/>
     </w:p>
+    <w:p/>
+    <w:p>
+      <w:pPr>
+        <w:sectPr>
+          <w:pgSz w:w="12240" w:h="15840"/>
+          <w:pgMar w:top="1247" w:right="1440" w:bottom="1247" w:left="1440" w:header="720" w:footer="720" w:gutter="0"/>
+          <w:cols w:space="720"/>
+          <w:noEndnote/>
+        </w:sectPr>
+      </w:pPr>
+    </w:p>
+    <w:p>
+      <w:pPr>
+        <w:pStyle w:val="Code"/>
+      </w:pPr>
+      <w:r>
+        <w:t>A.SIN</w:t>
+      </w:r>
+    </w:p>
+    <w:p>
+      <w:pPr>
+        <w:pStyle w:val="Code"/>
+      </w:pPr>
+      <w:r>
+        <w:t>AC.OS</w:t>
+      </w:r>
+    </w:p>
+    <w:p>
+      <w:pPr>
+        <w:pStyle w:val="Code"/>
+      </w:pPr>
+      <w:r>
+        <w:t>BE.EP</w:t>
+      </w:r>
+    </w:p>
+    <w:p>
+      <w:pPr>
+        <w:pStyle w:val="Code"/>
+      </w:pPr>
+      <w:r>
+        <w:t>B.IN</w:t>
+      </w:r>
+    </w:p>
+    <w:p>
+      <w:pPr>
+        <w:pStyle w:val="Code"/>
+      </w:pPr>
+      <w:r>
+        <w:t>BO.ORDER</w:t>
+      </w:r>
+    </w:p>
+    <w:p>
+      <w:pPr>
+        <w:pStyle w:val="Code"/>
+      </w:pPr>
+      <w:r>
+        <w:t>CA.LL</w:t>
+      </w:r>
+    </w:p>
+    <w:p>
+      <w:pPr>
+        <w:pStyle w:val="Code"/>
+      </w:pPr>
+      <w:r>
+        <w:t>CH.R$</w:t>
+      </w:r>
+    </w:p>
+    <w:p>
+      <w:pPr>
+        <w:pStyle w:val="Code"/>
+      </w:pPr>
+      <w:r>
+        <w:t>CI.RCLE</w:t>
+      </w:r>
+    </w:p>
+    <w:p>
+      <w:pPr>
+        <w:pStyle w:val="Code"/>
+      </w:pPr>
+      <w:r>
+        <w:t>CLE.AR</w:t>
+      </w:r>
+    </w:p>
+    <w:p>
+      <w:pPr>
+        <w:pStyle w:val="Code"/>
+      </w:pPr>
+      <w:r>
+        <w:t>CL.OSE</w:t>
+      </w:r>
+    </w:p>
+    <w:p>
+      <w:pPr>
+        <w:pStyle w:val="Code"/>
+      </w:pPr>
+      <w:r>
+        <w:t>CO.DE</w:t>
+      </w:r>
+    </w:p>
+    <w:p>
+      <w:pPr>
+        <w:pStyle w:val="Code"/>
+      </w:pPr>
+      <w:r>
+        <w:t>COL.OR</w:t>
+      </w:r>
+    </w:p>
+    <w:p>
+      <w:pPr>
+        <w:pStyle w:val="Code"/>
+      </w:pPr>
+      <w:r>
+        <w:t>CON.TINUE</w:t>
+      </w:r>
+    </w:p>
+    <w:p>
+      <w:pPr>
+        <w:pStyle w:val="Code"/>
+      </w:pPr>
+      <w:r>
+        <w:t>DA.TA</w:t>
+      </w:r>
+    </w:p>
+    <w:p>
+      <w:pPr>
+        <w:pStyle w:val="Code"/>
+      </w:pPr>
+      <w:r>
+        <w:t>D.EFFN</w:t>
+      </w:r>
+    </w:p>
+    <w:p>
+      <w:pPr>
+        <w:pStyle w:val="Code"/>
+      </w:pPr>
+      <w:r>
+        <w:t>DEL.ETE</w:t>
+      </w:r>
+    </w:p>
+    <w:p>
+      <w:pPr>
+        <w:pStyle w:val="Code"/>
+      </w:pPr>
+      <w:r>
+        <w:t>DR.AW</w:t>
+      </w:r>
+    </w:p>
+    <w:p>
+      <w:pPr>
+        <w:pStyle w:val="Code"/>
+      </w:pPr>
+      <w:r>
+        <w:t>ED.IT</w:t>
+      </w:r>
+    </w:p>
+    <w:p>
+      <w:pPr>
+        <w:pStyle w:val="Code"/>
+      </w:pPr>
+      <w:r>
+        <w:t>E.XP</w:t>
+      </w:r>
+    </w:p>
+    <w:p>
+      <w:pPr>
+        <w:pStyle w:val="Code"/>
+      </w:pPr>
+      <w:r>
+        <w:t>FA.ST</w:t>
+      </w:r>
+    </w:p>
+    <w:p>
+      <w:pPr>
+        <w:pStyle w:val="Code"/>
+      </w:pPr>
+      <w:r>
+        <w:t>GOS.UB</w:t>
+      </w:r>
+    </w:p>
+    <w:p>
+      <w:pPr>
+        <w:pStyle w:val="Code"/>
+      </w:pPr>
+      <w:r>
+        <w:t>G.OTO</w:t>
+      </w:r>
+    </w:p>
+    <w:p>
+      <w:pPr>
+        <w:pStyle w:val="Code"/>
+      </w:pPr>
+      <w:r>
+        <w:t>INK.EY$</w:t>
+      </w:r>
+    </w:p>
+    <w:p>
+      <w:pPr>
+        <w:pStyle w:val="Code"/>
+      </w:pPr>
+      <w:r>
+        <w:t>INP.UT</w:t>
+      </w:r>
+    </w:p>
+    <w:p>
+      <w:pPr>
+        <w:pStyle w:val="Code"/>
+      </w:pPr>
+      <w:r>
+        <w:t>I.NVERSE</w:t>
+      </w:r>
+    </w:p>
+    <w:p>
+      <w:pPr>
+        <w:pStyle w:val="Code"/>
+      </w:pPr>
+      <w:r>
+        <w:t>L.EN</w:t>
+      </w:r>
+    </w:p>
+    <w:p>
+      <w:pPr>
+        <w:pStyle w:val="Code"/>
+      </w:pPr>
+      <w:r>
+        <w:t>LI.NE</w:t>
+      </w:r>
+    </w:p>
+    <w:p>
+      <w:pPr>
+        <w:pStyle w:val="Code"/>
+      </w:pPr>
+      <w:r>
+        <w:t>ME.RGE</w:t>
+      </w:r>
+    </w:p>
+    <w:p>
+      <w:pPr>
+        <w:pStyle w:val="Code"/>
+      </w:pPr>
+      <w:r>
+        <w:t>M.ODE</w:t>
+      </w:r>
+    </w:p>
+    <w:p>
+      <w:pPr>
+        <w:pStyle w:val="Code"/>
+      </w:pPr>
+      <w:r>
+        <w:t>N.OT</w:t>
+      </w:r>
+    </w:p>
+    <w:p>
+      <w:pPr>
+        <w:pStyle w:val="Code"/>
+      </w:pPr>
+      <w:r>
+        <w:t>ON.ERROR</w:t>
+      </w:r>
+    </w:p>
+    <w:p>
+      <w:pPr>
+        <w:pStyle w:val="Code"/>
+      </w:pPr>
+      <w:r>
+        <w:t>OP.EN</w:t>
+      </w:r>
+    </w:p>
+    <w:p>
+      <w:pPr>
+        <w:pStyle w:val="Code"/>
+      </w:pPr>
+      <w:r>
+        <w:t>OV.ER</w:t>
+      </w:r>
+    </w:p>
+    <w:p>
+      <w:pPr>
+        <w:pStyle w:val="Code"/>
+      </w:pPr>
+      <w:r>
+        <w:t>PA.PER</w:t>
+      </w:r>
+    </w:p>
+    <w:p>
+      <w:pPr>
+        <w:pStyle w:val="Code"/>
+      </w:pPr>
+      <w:r>
+        <w:t>PAL.ETTE</w:t>
+      </w:r>
+    </w:p>
+    <w:p>
+      <w:pPr>
+        <w:pStyle w:val="Code"/>
+      </w:pPr>
+      <w:r>
+        <w:t>PAU.SE</w:t>
+      </w:r>
+    </w:p>
+    <w:p>
+      <w:pPr>
+        <w:pStyle w:val="Code"/>
+      </w:pPr>
+      <w:r>
+        <w:t>PE.EK</w:t>
+      </w:r>
+    </w:p>
+    <w:p>
+      <w:pPr>
+        <w:pStyle w:val="Code"/>
+      </w:pPr>
+      <w:r>
+        <w:t>PL.OT</w:t>
+      </w:r>
+    </w:p>
+    <w:p>
+      <w:pPr>
+        <w:pStyle w:val="Code"/>
+      </w:pPr>
+      <w:r>
+        <w:t>PO.INT</w:t>
+      </w:r>
+    </w:p>
+    <w:p>
+      <w:pPr>
+        <w:pStyle w:val="Code"/>
+      </w:pPr>
+      <w:r>
+        <w:t>PR.INT</w:t>
+      </w:r>
+    </w:p>
+    <w:p>
+      <w:pPr>
+        <w:pStyle w:val="Code"/>
+      </w:pPr>
+      <w:r>
+        <w:t>RA.NDOMIZE</w:t>
+      </w:r>
+    </w:p>
+    <w:p>
+      <w:pPr>
+        <w:pStyle w:val="Code"/>
+      </w:pPr>
+      <w:r>
+        <w:t>REN.UM</w:t>
+      </w:r>
+    </w:p>
+    <w:p>
+      <w:pPr>
+        <w:pStyle w:val="Code"/>
+      </w:pPr>
+      <w:r>
+        <w:t>RE.SET</w:t>
+      </w:r>
+    </w:p>
+    <w:p>
+      <w:pPr>
+        <w:pStyle w:val="Code"/>
+      </w:pPr>
+      <w:r>
+        <w:t>REST.ORE</w:t>
+      </w:r>
+    </w:p>
+    <w:p>
+      <w:pPr>
+        <w:pStyle w:val="Code"/>
+      </w:pPr>
+      <w:r>
+        <w:t>RET.URN</w:t>
+      </w:r>
+    </w:p>
+    <w:p>
+      <w:pPr>
+        <w:pStyle w:val="Code"/>
+      </w:pPr>
+      <w:r>
+        <w:t>R.ND</w:t>
+      </w:r>
+    </w:p>
+    <w:p>
+      <w:pPr>
+        <w:pStyle w:val="Code"/>
+      </w:pPr>
+      <w:r>
+        <w:t>SA.VE</w:t>
+      </w:r>
+    </w:p>
+    <w:p>
+      <w:pPr>
+        <w:pStyle w:val="Code"/>
+      </w:pPr>
+      <w:r>
+        <w:t>S.CREEN$</w:t>
+      </w:r>
+    </w:p>
+    <w:p>
+      <w:pPr>
+        <w:pStyle w:val="Code"/>
+      </w:pPr>
+      <w:r>
+        <w:t>SL.OW</w:t>
+      </w:r>
+    </w:p>
+    <w:p>
+      <w:pPr>
+        <w:pStyle w:val="Code"/>
+      </w:pPr>
+      <w:r>
+        <w:t>SO.OUND</w:t>
+      </w:r>
+    </w:p>
+    <w:p>
+      <w:pPr>
+        <w:pStyle w:val="Code"/>
+      </w:pPr>
+      <w:r>
+        <w:t>ST.R$</w:t>
+      </w:r>
+    </w:p>
+    <w:p>
+      <w:pPr>
+        <w:pStyle w:val="Code"/>
+      </w:pPr>
+      <w:r>
+        <w:t>T.AB</w:t>
+      </w:r>
+    </w:p>
+    <w:p>
+      <w:pPr>
+        <w:pStyle w:val="Code"/>
+      </w:pPr>
+      <w:r>
+        <w:t>TH.EN</w:t>
+      </w:r>
+    </w:p>
+    <w:p>
+      <w:pPr>
+        <w:pStyle w:val="Code"/>
+      </w:pPr>
+      <w:r>
+        <w:t>U.SR</w:t>
+      </w:r>
+    </w:p>
+    <w:p>
+      <w:pPr>
+        <w:pStyle w:val="Code"/>
+      </w:pPr>
+      <w:r>
+        <w:t>V.AL$</w:t>
+      </w:r>
+    </w:p>
+    <w:p>
+      <w:pPr>
+        <w:pStyle w:val="Code"/>
+        <w:sectPr>
+          <w:type w:val="continuous"/>
+          <w:pgSz w:w="12240" w:h="15840"/>
+          <w:pgMar w:top="1247" w:right="1440" w:bottom="1247" w:left="1440" w:header="720" w:footer="720" w:gutter="0"/>
+          <w:cols w:num="4" w:space="720"/>
+          <w:noEndnote/>
+        </w:sectPr>
+      </w:pPr>
+      <w:r>
+        <w:t>VE.RIFY</w:t>
+      </w:r>
+    </w:p>
     <w:p>
       <w:pPr>
         <w:pStyle w:val="Code"/>
@@ -1756,654 +2229,77 @@
         <w:pStyle w:val="Code"/>
       </w:pPr>
       <w:r>
-        <w:t>A.</w:t>
-      </w:r>
-      <w:r>
-        <w:t>SN</w:t>
+        <w:t>[S]+Q = LOAD</w:t>
       </w:r>
       <w:r>
         <w:tab/>
+        <w:t xml:space="preserve">     </w:t>
+      </w:r>
+      <w:r>
+        <w:t>[S]+W = CODE</w:t>
       </w:r>
       <w:r>
         <w:tab/>
       </w:r>
       <w:r>
-        <w:t>DR.AW</w:t>
-      </w:r>
-      <w:r>
         <w:tab/>
+        <w:t xml:space="preserve">  </w:t>
+      </w:r>
+      <w:r>
+        <w:t xml:space="preserve">[S]+E = </w:t>
+      </w:r>
+      <w:r>
+        <w:t>RUN</w:t>
       </w:r>
       <w:r>
         <w:tab/>
+        <w:t xml:space="preserve">     </w:t>
+      </w:r>
+      <w:r>
+        <w:t xml:space="preserve">[I]+V = </w:t>
+      </w:r>
+      <w:r>
+        <w:t>VAL</w:t>
+      </w:r>
+    </w:p>
+    <w:p>
+      <w:pPr>
+        <w:pStyle w:val="Code"/>
+      </w:pPr>
+      <w:r>
+        <w:t xml:space="preserve">[I]+W = </w:t>
+      </w:r>
+      <w:r>
+        <w:t>LEN</w:t>
       </w:r>
       <w:r>
         <w:tab/>
-      </w:r>
-      <w:r>
-        <w:t>N.OT</w:t>
+        <w:t xml:space="preserve">     </w:t>
+      </w:r>
+      <w:r>
+        <w:t xml:space="preserve">[I]+X = </w:t>
+      </w:r>
+      <w:r>
+        <w:t>SIN</w:t>
       </w:r>
       <w:r>
         <w:tab/>
       </w:r>
       <w:r>
         <w:tab/>
+        <w:t xml:space="preserve">  </w:t>
+      </w:r>
+      <w:r>
+        <w:t xml:space="preserve">[I]+Y = </w:t>
+      </w:r>
+      <w:r>
+        <w:t>COS</w:t>
       </w:r>
       <w:r>
         <w:tab/>
-      </w:r>
-      <w:r>
-        <w:t>RES</w:t>
-      </w:r>
-      <w:r>
-        <w:t>T</w:t>
-      </w:r>
-      <w:r>
-        <w:t>.</w:t>
-      </w:r>
-      <w:r>
-        <w:t>ORE</w:t>
-      </w:r>
-    </w:p>
-    <w:p>
-      <w:pPr>
-        <w:pStyle w:val="Code"/>
-      </w:pPr>
-      <w:r>
-        <w:t>BE.EP</w:t>
-      </w:r>
-      <w:r>
-        <w:tab/>
-      </w:r>
-      <w:r>
-        <w:tab/>
-      </w:r>
-      <w:r>
-        <w:t>ED.IT</w:t>
-      </w:r>
-      <w:r>
-        <w:tab/>
-      </w:r>
-      <w:r>
-        <w:tab/>
-      </w:r>
-      <w:r>
-        <w:tab/>
-      </w:r>
-      <w:r>
-        <w:t>ON.ERR</w:t>
-      </w:r>
-      <w:r>
-        <w:t>OR</w:t>
-      </w:r>
-      <w:r>
-        <w:tab/>
-      </w:r>
-      <w:r>
-        <w:tab/>
-      </w:r>
-      <w:r>
-        <w:t>RET.URN</w:t>
-      </w:r>
-    </w:p>
-    <w:p>
-      <w:pPr>
-        <w:pStyle w:val="Code"/>
-      </w:pPr>
-      <w:r>
-        <w:t>B.IN</w:t>
-      </w:r>
-      <w:r>
-        <w:tab/>
-      </w:r>
-      <w:r>
-        <w:tab/>
-      </w:r>
-      <w:r>
-        <w:t>E.XP</w:t>
-      </w:r>
-      <w:r>
-        <w:tab/>
-      </w:r>
-      <w:r>
-        <w:tab/>
-      </w:r>
-      <w:r>
-        <w:tab/>
-      </w:r>
-      <w:r>
-        <w:t>OP.EN</w:t>
-      </w:r>
-      <w:r>
-        <w:tab/>
-      </w:r>
-      <w:r>
-        <w:tab/>
-      </w:r>
-      <w:r>
-        <w:tab/>
-      </w:r>
-      <w:r>
-        <w:t>R.ND</w:t>
-      </w:r>
-    </w:p>
-    <w:p>
-      <w:pPr>
-        <w:pStyle w:val="Code"/>
-      </w:pPr>
-      <w:r>
-        <w:t>BO.RDER</w:t>
-      </w:r>
-      <w:r>
-        <w:tab/>
-      </w:r>
-      <w:r>
-        <w:tab/>
-      </w:r>
-      <w:r>
-        <w:t>FA.ST</w:t>
-      </w:r>
-      <w:r>
-        <w:tab/>
-      </w:r>
-      <w:r>
-        <w:tab/>
-      </w:r>
-      <w:r>
-        <w:tab/>
-      </w:r>
-      <w:r>
-        <w:t>OV.ER</w:t>
-      </w:r>
-      <w:r>
-        <w:tab/>
-      </w:r>
-      <w:r>
-        <w:tab/>
-      </w:r>
-      <w:r>
-        <w:tab/>
-      </w:r>
-      <w:r>
-        <w:t>SA.VE</w:t>
-      </w:r>
-      <w:r>
-        <w:tab/>
-      </w:r>
-    </w:p>
-    <w:p>
-      <w:pPr>
-        <w:pStyle w:val="Code"/>
-      </w:pPr>
-      <w:r>
-        <w:t>CA.LL</w:t>
-      </w:r>
-      <w:r>
-        <w:tab/>
-      </w:r>
-      <w:r>
-        <w:tab/>
-      </w:r>
-      <w:r>
-        <w:t>GOS.UB</w:t>
-      </w:r>
-      <w:r>
-        <w:tab/>
-      </w:r>
-      <w:r>
-        <w:tab/>
-      </w:r>
-      <w:r>
-        <w:t>PA.PER</w:t>
-      </w:r>
-      <w:r>
-        <w:tab/>
-      </w:r>
-      <w:r>
-        <w:tab/>
-      </w:r>
-      <w:r>
-        <w:t>S.CREEN$</w:t>
-      </w:r>
-    </w:p>
-    <w:p>
-      <w:pPr>
-        <w:pStyle w:val="Code"/>
-      </w:pPr>
-      <w:r>
-        <w:t>CH.R$</w:t>
-      </w:r>
-      <w:r>
-        <w:tab/>
-      </w:r>
-      <w:r>
-        <w:tab/>
-      </w:r>
-      <w:r>
-        <w:t>G.OTO</w:t>
-      </w:r>
-      <w:r>
-        <w:tab/>
-      </w:r>
-      <w:r>
-        <w:tab/>
-      </w:r>
-      <w:r>
-        <w:tab/>
-      </w:r>
-      <w:r>
-        <w:t>PAL.ETTE</w:t>
-      </w:r>
-      <w:r>
-        <w:tab/>
-      </w:r>
-      <w:r>
-        <w:tab/>
-      </w:r>
-      <w:r>
-        <w:t>SL.OW</w:t>
-      </w:r>
-    </w:p>
-    <w:p>
-      <w:pPr>
-        <w:pStyle w:val="Code"/>
-      </w:pPr>
-      <w:r>
-        <w:t>CI.RCLE</w:t>
-      </w:r>
-      <w:r>
-        <w:tab/>
-      </w:r>
-      <w:r>
-        <w:tab/>
-      </w:r>
-      <w:r>
-        <w:t>INK.E</w:t>
-      </w:r>
-      <w:r>
-        <w:t>Y$</w:t>
-      </w:r>
-      <w:r>
-        <w:tab/>
-      </w:r>
-      <w:r>
-        <w:tab/>
-      </w:r>
-      <w:r>
-        <w:t>PAU.SE</w:t>
-      </w:r>
-      <w:r>
-        <w:tab/>
-      </w:r>
-      <w:r>
-        <w:tab/>
-      </w:r>
-      <w:r>
-        <w:t>SO.UND</w:t>
-      </w:r>
-    </w:p>
-    <w:p>
-      <w:pPr>
-        <w:pStyle w:val="Code"/>
-      </w:pPr>
-      <w:r>
-        <w:t>CLE.AR</w:t>
-      </w:r>
-      <w:r>
-        <w:tab/>
-      </w:r>
-      <w:r>
-        <w:tab/>
-      </w:r>
-      <w:r>
-        <w:t>INP.UT</w:t>
-      </w:r>
-      <w:r>
-        <w:tab/>
-      </w:r>
-      <w:r>
-        <w:tab/>
-      </w:r>
-      <w:r>
-        <w:t>PE.EK</w:t>
-      </w:r>
-      <w:r>
-        <w:tab/>
-      </w:r>
-      <w:r>
-        <w:tab/>
-      </w:r>
-      <w:r>
-        <w:tab/>
-      </w:r>
-      <w:r>
-        <w:t>ST.R$</w:t>
-      </w:r>
-    </w:p>
-    <w:p>
-      <w:pPr>
-        <w:pStyle w:val="Code"/>
-      </w:pPr>
-      <w:r>
-        <w:t>CL.OSE</w:t>
-      </w:r>
-      <w:r>
-        <w:tab/>
-      </w:r>
-      <w:r>
-        <w:tab/>
-      </w:r>
-      <w:r>
-        <w:t>I</w:t>
-      </w:r>
-      <w:r>
-        <w:t>.NV</w:t>
-      </w:r>
-      <w:r>
-        <w:t>ERSE</w:t>
-      </w:r>
-      <w:r>
-        <w:tab/>
-      </w:r>
-      <w:r>
-        <w:tab/>
-      </w:r>
-      <w:r>
-        <w:t>PL.OT</w:t>
-      </w:r>
-      <w:r>
-        <w:tab/>
-      </w:r>
-      <w:r>
-        <w:tab/>
-      </w:r>
-      <w:r>
-        <w:tab/>
-      </w:r>
-      <w:r>
-        <w:t>T.AB</w:t>
-      </w:r>
-    </w:p>
-    <w:p>
-      <w:pPr>
-        <w:pStyle w:val="Code"/>
-      </w:pPr>
-      <w:r>
-        <w:t>COL.OR</w:t>
-      </w:r>
-      <w:r>
-        <w:tab/>
-      </w:r>
-      <w:r>
-        <w:tab/>
-        <w:t>LD.IR</w:t>
-      </w:r>
-      <w:r>
-        <w:tab/>
-      </w:r>
-      <w:r>
-        <w:tab/>
-      </w:r>
-      <w:r>
-        <w:tab/>
-        <w:t>P</w:t>
-      </w:r>
-      <w:r>
-        <w:t>O</w:t>
-      </w:r>
-      <w:r>
-        <w:t>.</w:t>
-      </w:r>
-      <w:r>
-        <w:t>INT</w:t>
-      </w:r>
-      <w:r>
-        <w:tab/>
-      </w:r>
-      <w:r>
-        <w:tab/>
-      </w:r>
-      <w:r>
-        <w:t>TH.EN</w:t>
-      </w:r>
-    </w:p>
-    <w:p>
-      <w:pPr>
-        <w:pStyle w:val="Code"/>
-      </w:pPr>
-      <w:r>
-        <w:t>CON.TINUE</w:t>
-      </w:r>
-      <w:r>
-        <w:tab/>
-      </w:r>
-      <w:r>
-        <w:tab/>
-      </w:r>
-      <w:r>
-        <w:t>L.EN</w:t>
-      </w:r>
-      <w:r>
-        <w:tab/>
-      </w:r>
-      <w:r>
-        <w:tab/>
-      </w:r>
-      <w:r>
-        <w:tab/>
-      </w:r>
-      <w:r>
-        <w:t>PR.INT</w:t>
-      </w:r>
-      <w:r>
-        <w:tab/>
-      </w:r>
-      <w:r>
-        <w:tab/>
-      </w:r>
-      <w:r>
-        <w:t>U.SR</w:t>
-      </w:r>
-      <w:r>
-        <w:tab/>
-      </w:r>
-    </w:p>
-    <w:p>
-      <w:pPr>
-        <w:pStyle w:val="Code"/>
-      </w:pPr>
-      <w:r>
-        <w:t>DA.TA</w:t>
-      </w:r>
-      <w:r>
-        <w:tab/>
-      </w:r>
-      <w:r>
-        <w:tab/>
-      </w:r>
-      <w:r>
-        <w:t>LI.NE</w:t>
-      </w:r>
-      <w:r>
-        <w:tab/>
-      </w:r>
-      <w:r>
-        <w:tab/>
-      </w:r>
-      <w:r>
-        <w:tab/>
-      </w:r>
-      <w:r>
-        <w:t>RA.NDOMIZE</w:t>
-      </w:r>
-      <w:r>
-        <w:tab/>
-      </w:r>
-      <w:r>
-        <w:tab/>
-      </w:r>
-      <w:r>
-        <w:t>V.AL$</w:t>
-      </w:r>
-    </w:p>
-    <w:p>
-      <w:pPr>
-        <w:pStyle w:val="Code"/>
-      </w:pPr>
-      <w:r>
-        <w:t>D.EFFN</w:t>
-      </w:r>
-      <w:r>
-        <w:tab/>
-      </w:r>
-      <w:r>
-        <w:tab/>
-      </w:r>
-      <w:r>
-        <w:t>M</w:t>
-      </w:r>
-      <w:r>
-        <w:t>E</w:t>
-      </w:r>
-      <w:r>
-        <w:t>.</w:t>
-      </w:r>
-      <w:r>
-        <w:t>RGE</w:t>
-      </w:r>
-      <w:r>
-        <w:tab/>
-      </w:r>
-      <w:r>
-        <w:tab/>
-      </w:r>
-      <w:r>
-        <w:t>REN.UM</w:t>
-      </w:r>
-      <w:r>
-        <w:tab/>
-      </w:r>
-      <w:r>
-        <w:tab/>
-      </w:r>
-      <w:r>
-        <w:t>VE.RIFY</w:t>
-      </w:r>
-      <w:r>
-        <w:tab/>
-      </w:r>
-    </w:p>
-    <w:p>
-      <w:pPr>
-        <w:pStyle w:val="Code"/>
-      </w:pPr>
-      <w:r>
-        <w:t>DEL.ETE</w:t>
-      </w:r>
-      <w:r>
-        <w:tab/>
-      </w:r>
-      <w:r>
-        <w:tab/>
-      </w:r>
-      <w:r>
-        <w:t>M</w:t>
-      </w:r>
-      <w:r>
-        <w:t>.</w:t>
-      </w:r>
-      <w:r>
-        <w:t>O</w:t>
-      </w:r>
-      <w:r>
-        <w:t>D</w:t>
-      </w:r>
-      <w:r>
-        <w:t>E</w:t>
-      </w:r>
-      <w:r>
-        <w:tab/>
-      </w:r>
-      <w:r>
-        <w:tab/>
-      </w:r>
-      <w:r>
-        <w:tab/>
-      </w:r>
-      <w:r>
-        <w:t>RE.</w:t>
-      </w:r>
-      <w:r>
-        <w:t>SET</w:t>
-      </w:r>
-    </w:p>
-    <w:p>
-      <w:pPr>
-        <w:pStyle w:val="Code"/>
-      </w:pPr>
-    </w:p>
-    <w:p>
-      <w:pPr>
-        <w:pStyle w:val="Code"/>
-      </w:pPr>
-      <w:r>
-        <w:t>[S]+Q = LOAD</w:t>
-      </w:r>
-      <w:r>
-        <w:tab/>
-        <w:t>[S]+W = CODE</w:t>
-      </w:r>
-      <w:r>
-        <w:tab/>
-        <w:t xml:space="preserve">[S]+E = </w:t>
-      </w:r>
-      <w:r>
-        <w:t>RUN</w:t>
-      </w:r>
-      <w:r>
-        <w:tab/>
-      </w:r>
-      <w:r>
-        <w:tab/>
-        <w:t xml:space="preserve">[I]+V = </w:t>
-      </w:r>
-      <w:r>
-        <w:t>VAL</w:t>
-      </w:r>
-    </w:p>
-    <w:p>
-      <w:pPr>
-        <w:pStyle w:val="Code"/>
-      </w:pPr>
-      <w:r>
-        <w:t xml:space="preserve">[I]+W = </w:t>
-      </w:r>
-      <w:r>
-        <w:t>LEN</w:t>
-      </w:r>
-      <w:r>
-        <w:tab/>
-        <w:t xml:space="preserve">[I]+X = </w:t>
-      </w:r>
-      <w:r>
-        <w:t>SIN</w:t>
-      </w:r>
-      <w:r>
-        <w:tab/>
-      </w:r>
-      <w:r>
-        <w:tab/>
-      </w:r>
-      <w:r>
-        <w:t xml:space="preserve">[I]+Y = </w:t>
-      </w:r>
-      <w:r>
-        <w:t>COS</w:t>
-      </w:r>
-      <w:r>
-        <w:tab/>
-      </w:r>
-      <w:r>
-        <w:tab/>
+        <w:t xml:space="preserve">     </w:t>
+      </w:r>
+      <w:r>
         <w:t xml:space="preserve">[I]+Z = </w:t>
       </w:r>
       <w:r>
@@ -2445,10 +2341,10 @@
           <w:lang w:val="en-US"/>
         </w:rPr>
         <w:drawing>
-          <wp:inline distT="0" distB="0" distL="0" distR="0" wp14:anchorId="61B4AC62" wp14:editId="116E8271">
-            <wp:extent cx="5943600" cy="1598295"/>
-            <wp:effectExtent l="0" t="0" r="0" b="1905"/>
-            <wp:docPr id="1" name="Picture 1"/>
+          <wp:inline distT="0" distB="0" distL="0" distR="0" wp14:anchorId="6B092B7D" wp14:editId="629BF808">
+            <wp:extent cx="5862048" cy="1579130"/>
+            <wp:effectExtent l="0" t="0" r="5715" b="0"/>
+            <wp:docPr id="2" name="Picture 1"/>
             <wp:cNvGraphicFramePr>
               <a:graphicFrameLocks xmlns:a="http://schemas.openxmlformats.org/drawingml/2006/main" noChangeAspect="1"/>
             </wp:cNvGraphicFramePr>
@@ -2456,8 +2352,10 @@
               <a:graphicData uri="http://schemas.openxmlformats.org/drawingml/2006/picture">
                 <pic:pic xmlns:pic="http://schemas.openxmlformats.org/drawingml/2006/picture">
                   <pic:nvPicPr>
-                    <pic:cNvPr id="0" name="keyboard.png"/>
-                    <pic:cNvPicPr/>
+                    <pic:cNvPr id="0" name="Picture 1"/>
+                    <pic:cNvPicPr>
+                      <a:picLocks noChangeAspect="1" noChangeArrowheads="1"/>
+                    </pic:cNvPicPr>
                   </pic:nvPicPr>
                   <pic:blipFill>
                     <a:blip r:embed="rId11">
@@ -2467,18 +2365,23 @@
                         </a:ext>
                       </a:extLst>
                     </a:blip>
+                    <a:srcRect/>
                     <a:stretch>
                       <a:fillRect/>
                     </a:stretch>
                   </pic:blipFill>
-                  <pic:spPr>
+                  <pic:spPr bwMode="auto">
                     <a:xfrm>
                       <a:off x="0" y="0"/>
-                      <a:ext cx="5943600" cy="1598295"/>
+                      <a:ext cx="5862048" cy="1579130"/>
                     </a:xfrm>
                     <a:prstGeom prst="rect">
                       <a:avLst/>
                     </a:prstGeom>
+                    <a:noFill/>
+                    <a:ln>
+                      <a:noFill/>
+                    </a:ln>
                   </pic:spPr>
                 </pic:pic>
               </a:graphicData>
@@ -2486,6 +2389,15 @@
           </wp:inline>
         </w:drawing>
       </w:r>
+      <w:r>
+        <w:rPr>
+          <w:noProof/>
+          <w:lang w:val="en-US"/>
+        </w:rPr>
+        <w:t xml:space="preserve"> </w:t>
+      </w:r>
+      <w:bookmarkStart w:id="0" w:name="_GoBack"/>
+      <w:bookmarkEnd w:id="0"/>
     </w:p>
     <w:p>
       <w:r>
@@ -2664,6 +2576,9 @@
         <w:t>The valid line range has been increased from 1-9999 to 1-16383. Programs using line numbers above 9999 will also work with the original ROM.</w:t>
       </w:r>
       <w:dir w:val="ltr">
+        <w:r>
+          <w:t>‬</w:t>
+        </w:r>
         <w:r>
           <w:t>‬</w:t>
         </w:r>
@@ -3782,6 +3697,9 @@
         <w:r>
           <w:t>‬</w:t>
         </w:r>
+        <w:r>
+          <w:t>‬</w:t>
+        </w:r>
       </w:dir>
     </w:p>
     <w:p>
@@ -4062,6 +3980,9 @@
     </w:p>
     <w:p>
       <w:dir w:val="ltr">
+        <w:r>
+          <w:t>‬</w:t>
+        </w:r>
         <w:r>
           <w:t>‬</w:t>
         </w:r>
@@ -7546,6 +7467,9 @@
         <w:r>
           <w:t>‬</w:t>
         </w:r>
+        <w:r>
+          <w:t>‬</w:t>
+        </w:r>
       </w:dir>
     </w:p>
     <w:p>
@@ -9445,13 +9369,36 @@
         <w:rPr>
           <w:b/>
         </w:rPr>
-        <w:t>ACS</w:t>
-      </w:r>
-    </w:p>
-    <w:p>
-      <w:r>
-        <w:t>Arc CoSine</w:t>
-      </w:r>
+        <w:t>AC</w:t>
+      </w:r>
+      <w:r>
+        <w:rPr>
+          <w:b/>
+        </w:rPr>
+        <w:t>O</w:t>
+      </w:r>
+      <w:r>
+        <w:rPr>
+          <w:b/>
+        </w:rPr>
+        <w:t>S</w:t>
+      </w:r>
+    </w:p>
+    <w:p>
+      <w:r>
+        <w:t xml:space="preserve">Arc </w:t>
+      </w:r>
+      <w:proofErr w:type="spellStart"/>
+      <w:r>
+        <w:t>C</w:t>
+      </w:r>
+      <w:r>
+        <w:t>O</w:t>
+      </w:r>
+      <w:r>
+        <w:t>Sine</w:t>
+      </w:r>
+      <w:proofErr w:type="spellEnd"/>
     </w:p>
     <w:p>
       <w:r>
@@ -9460,19 +9407,37 @@
     </w:p>
     <w:p>
       <w:r>
-        <w:t>ACS num-const</w:t>
+        <w:t>AC</w:t>
+      </w:r>
+      <w:r>
+        <w:t>O</w:t>
+      </w:r>
+      <w:r>
+        <w:t>S num-const</w:t>
       </w:r>
       <w:r>
         <w:br/>
       </w:r>
       <w:r>
-        <w:t>ACS num-var</w:t>
+        <w:t>AC</w:t>
+      </w:r>
+      <w:r>
+        <w:t>O</w:t>
+      </w:r>
+      <w:r>
+        <w:t>S num-var</w:t>
       </w:r>
       <w:r>
         <w:br/>
       </w:r>
       <w:r>
-        <w:t>ACS (num-expr)</w:t>
+        <w:t>AC</w:t>
+      </w:r>
+      <w:r>
+        <w:t>O</w:t>
+      </w:r>
+      <w:r>
+        <w:t>S (num-expr)</w:t>
       </w:r>
     </w:p>
     <w:p/>
@@ -9527,7 +9492,19 @@
         <w:rPr>
           <w:b/>
         </w:rPr>
-        <w:t>ASN</w:t>
+        <w:t>AS</w:t>
+      </w:r>
+      <w:r>
+        <w:rPr>
+          <w:b/>
+        </w:rPr>
+        <w:t>I</w:t>
+      </w:r>
+      <w:r>
+        <w:rPr>
+          <w:b/>
+        </w:rPr>
+        <w:t>N</w:t>
       </w:r>
     </w:p>
     <w:p>
@@ -9542,19 +9519,37 @@
     </w:p>
     <w:p>
       <w:r>
-        <w:t>ASN num-const</w:t>
+        <w:t>AS</w:t>
+      </w:r>
+      <w:r>
+        <w:t>I</w:t>
+      </w:r>
+      <w:r>
+        <w:t>N num-const</w:t>
       </w:r>
       <w:r>
         <w:br/>
       </w:r>
       <w:r>
-        <w:t>ASN num-var</w:t>
+        <w:t>AS</w:t>
+      </w:r>
+      <w:r>
+        <w:t>I</w:t>
+      </w:r>
+      <w:r>
+        <w:t>N num-var</w:t>
       </w:r>
       <w:r>
         <w:br/>
       </w:r>
       <w:r>
-        <w:t>ASN (num-expr)</w:t>
+        <w:t>AS</w:t>
+      </w:r>
+      <w:r>
+        <w:t>I</w:t>
+      </w:r>
+      <w:r>
+        <w:t>N (num-expr)</w:t>
       </w:r>
     </w:p>
     <w:p/>
@@ -10596,9 +10591,9 @@
       <w:r>
         <w:t>int-num-expr</w:t>
       </w:r>
-    </w:p>
-    <w:p>
       <w:proofErr w:type="spellEnd"/>
+    </w:p>
+    <w:p>
       <w:r>
         <w:rPr>
           <w:b/>
@@ -10822,7 +10817,268 @@
         <w:rPr>
           <w:b/>
         </w:rPr>
-        <w:t>LDIR</w:t>
+        <w:t>LEN</w:t>
+      </w:r>
+    </w:p>
+    <w:p>
+      <w:proofErr w:type="spellStart"/>
+      <w:r>
+        <w:t>LENgth</w:t>
+      </w:r>
+      <w:proofErr w:type="spellEnd"/>
+      <w:r>
+        <w:t xml:space="preserve"> of string</w:t>
+      </w:r>
+    </w:p>
+    <w:p>
+      <w:r>
+        <w:t>Function</w:t>
+      </w:r>
+    </w:p>
+    <w:p>
+      <w:r>
+        <w:t>LEN string-const</w:t>
+      </w:r>
+      <w:r>
+        <w:br/>
+      </w:r>
+      <w:r>
+        <w:t>LEN string-var</w:t>
+      </w:r>
+      <w:r>
+        <w:br/>
+      </w:r>
+      <w:r>
+        <w:t>LEN (string-expr)</w:t>
+      </w:r>
+    </w:p>
+    <w:p/>
+    <w:p>
+      <w:pPr>
+        <w:rPr>
+          <w:b/>
+        </w:rPr>
+      </w:pPr>
+      <w:r>
+        <w:rPr>
+          <w:b/>
+        </w:rPr>
+        <w:t>LET</w:t>
+      </w:r>
+    </w:p>
+    <w:p>
+      <w:proofErr w:type="spellStart"/>
+      <w:r>
+        <w:t>Satement</w:t>
+      </w:r>
+      <w:proofErr w:type="spellEnd"/>
+      <w:r>
+        <w:t>/Command</w:t>
+      </w:r>
+    </w:p>
+    <w:p>
+      <w:r>
+        <w:t>LET num-var = num-expr</w:t>
+      </w:r>
+      <w:r>
+        <w:br/>
+      </w:r>
+      <w:r>
+        <w:t>LET string-var = string-expr</w:t>
+      </w:r>
+    </w:p>
+    <w:p/>
+    <w:p>
+      <w:pPr>
+        <w:rPr>
+          <w:b/>
+        </w:rPr>
+      </w:pPr>
+      <w:r>
+        <w:rPr>
+          <w:b/>
+        </w:rPr>
+        <w:t>LINE</w:t>
+      </w:r>
+    </w:p>
+    <w:p>
+      <w:r>
+        <w:t>See INPUT, SAVE</w:t>
+      </w:r>
+    </w:p>
+    <w:p>
+      <w:pPr>
+        <w:rPr>
+          <w:b/>
+        </w:rPr>
+      </w:pPr>
+    </w:p>
+    <w:p>
+      <w:pPr>
+        <w:rPr>
+          <w:b/>
+        </w:rPr>
+      </w:pPr>
+      <w:r>
+        <w:rPr>
+          <w:b/>
+        </w:rPr>
+        <w:t>LIST</w:t>
+      </w:r>
+    </w:p>
+    <w:p>
+      <w:r>
+        <w:t>Command</w:t>
+      </w:r>
+    </w:p>
+    <w:p>
+      <w:r>
+        <w:t>LIST [int-num-expr]</w:t>
+      </w:r>
+    </w:p>
+    <w:p/>
+    <w:p/>
+    <w:p/>
+    <w:p/>
+    <w:p/>
+    <w:p/>
+    <w:p>
+      <w:pPr>
+        <w:rPr>
+          <w:b/>
+        </w:rPr>
+      </w:pPr>
+      <w:r>
+        <w:rPr>
+          <w:b/>
+        </w:rPr>
+        <w:t>L</w:t>
+      </w:r>
+      <w:r>
+        <w:rPr>
+          <w:b/>
+        </w:rPr>
+        <w:t>OG</w:t>
+      </w:r>
+    </w:p>
+    <w:p>
+      <w:proofErr w:type="spellStart"/>
+      <w:r>
+        <w:t>L</w:t>
+      </w:r>
+      <w:r>
+        <w:t>OG</w:t>
+      </w:r>
+      <w:r>
+        <w:t>arithm</w:t>
+      </w:r>
+      <w:proofErr w:type="spellEnd"/>
+      <w:r>
+        <w:t xml:space="preserve"> (Natural)</w:t>
+      </w:r>
+    </w:p>
+    <w:p>
+      <w:r>
+        <w:t>Function</w:t>
+      </w:r>
+    </w:p>
+    <w:p>
+      <w:r>
+        <w:t>L</w:t>
+      </w:r>
+      <w:r>
+        <w:t>OG</w:t>
+      </w:r>
+      <w:r>
+        <w:t xml:space="preserve"> num-const</w:t>
+      </w:r>
+      <w:r>
+        <w:br/>
+      </w:r>
+      <w:r>
+        <w:t>L</w:t>
+      </w:r>
+      <w:r>
+        <w:t>OG</w:t>
+      </w:r>
+      <w:r>
+        <w:t xml:space="preserve"> num-var</w:t>
+      </w:r>
+      <w:r>
+        <w:br/>
+      </w:r>
+      <w:r>
+        <w:t>L</w:t>
+      </w:r>
+      <w:r>
+        <w:t>OG</w:t>
+      </w:r>
+      <w:r>
+        <w:t xml:space="preserve"> (num-expr)</w:t>
+      </w:r>
+    </w:p>
+    <w:p/>
+    <w:p>
+      <w:pPr>
+        <w:rPr>
+          <w:b/>
+        </w:rPr>
+      </w:pPr>
+      <w:r>
+        <w:rPr>
+          <w:b/>
+        </w:rPr>
+        <w:t>LOAD</w:t>
+      </w:r>
+    </w:p>
+    <w:p>
+      <w:r>
+        <w:t>Command/Statement</w:t>
+      </w:r>
+    </w:p>
+    <w:p>
+      <w:r>
+        <w:t>LOAD string-expr</w:t>
+      </w:r>
+      <w:r>
+        <w:br/>
+      </w:r>
+      <w:r>
+        <w:t>LOAD string-expr CODE [int-num-expr][</w:t>
+      </w:r>
+      <w:proofErr w:type="gramStart"/>
+      <w:r>
+        <w:t>,int</w:t>
+      </w:r>
+      <w:proofErr w:type="gramEnd"/>
+      <w:r>
+        <w:t>-num-expr]</w:t>
+      </w:r>
+      <w:r>
+        <w:br/>
+      </w:r>
+      <w:r>
+        <w:t>LOAD string-expr DATA letter[$]()</w:t>
+      </w:r>
+      <w:r>
+        <w:br/>
+      </w:r>
+      <w:r>
+        <w:t>LOAD string-expr SCREEN$</w:t>
+      </w:r>
+    </w:p>
+    <w:p/>
+    <w:p>
+      <w:pPr>
+        <w:rPr>
+          <w:b/>
+        </w:rPr>
+      </w:pPr>
+      <w:r>
+        <w:rPr>
+          <w:b/>
+        </w:rPr>
+        <w:t>MERGE</w:t>
       </w:r>
     </w:p>
     <w:p>
@@ -10832,7 +11088,36 @@
     </w:p>
     <w:p>
       <w:r>
-        <w:t>LDIR</w:t>
+        <w:t>MERGE string-</w:t>
+      </w:r>
+      <w:proofErr w:type="spellStart"/>
+      <w:r>
+        <w:t>expr</w:t>
+      </w:r>
+      <w:proofErr w:type="spellEnd"/>
+    </w:p>
+    <w:p/>
+    <w:p>
+      <w:pPr>
+        <w:rPr>
+          <w:b/>
+        </w:rPr>
+      </w:pPr>
+      <w:r>
+        <w:rPr>
+          <w:b/>
+        </w:rPr>
+        <w:t>MODE</w:t>
+      </w:r>
+    </w:p>
+    <w:p>
+      <w:r>
+        <w:t>Statement/Command</w:t>
+      </w:r>
+    </w:p>
+    <w:p>
+      <w:r>
+        <w:t>MODE</w:t>
       </w:r>
       <w:r>
         <w:t xml:space="preserve"> </w:t>
@@ -10841,12 +11126,602 @@
       <w:r>
         <w:t>int-num-expr</w:t>
       </w:r>
+      <w:proofErr w:type="spellEnd"/>
+    </w:p>
+    <w:p/>
+    <w:p>
+      <w:pPr>
+        <w:rPr>
+          <w:b/>
+        </w:rPr>
+      </w:pPr>
+      <w:r>
+        <w:rPr>
+          <w:b/>
+        </w:rPr>
+        <w:t>NEW</w:t>
+      </w:r>
+    </w:p>
+    <w:p>
+      <w:r>
+        <w:t>Command</w:t>
+      </w:r>
+    </w:p>
+    <w:p>
+      <w:r>
+        <w:t>NEW</w:t>
+      </w:r>
+    </w:p>
+    <w:p/>
+    <w:p>
+      <w:pPr>
+        <w:rPr>
+          <w:b/>
+        </w:rPr>
+      </w:pPr>
+      <w:r>
+        <w:rPr>
+          <w:b/>
+        </w:rPr>
+        <w:t>NEXT</w:t>
+      </w:r>
+    </w:p>
+    <w:p>
+      <w:r>
+        <w:t>Statement/Command</w:t>
+      </w:r>
+    </w:p>
+    <w:p>
+      <w:r>
+        <w:t>NEXT letter</w:t>
+      </w:r>
+    </w:p>
+    <w:p/>
+    <w:p>
+      <w:pPr>
+        <w:rPr>
+          <w:b/>
+        </w:rPr>
+      </w:pPr>
+      <w:r>
+        <w:rPr>
+          <w:b/>
+        </w:rPr>
+        <w:t>NOT</w:t>
+      </w:r>
+    </w:p>
+    <w:p>
+      <w:r>
+        <w:t>Logical Operator/Function</w:t>
+      </w:r>
+    </w:p>
+    <w:p>
+      <w:proofErr w:type="gramStart"/>
+      <w:r>
+        <w:t>NOT cond</w:t>
+      </w:r>
+      <w:r>
+        <w:br/>
+      </w:r>
+      <w:r>
+        <w:t>NOT num-expr</w:t>
+      </w:r>
+      <w:proofErr w:type="gramEnd"/>
+    </w:p>
+    <w:p/>
+    <w:p>
+      <w:pPr>
+        <w:rPr>
+          <w:b/>
+        </w:rPr>
+      </w:pPr>
+      <w:r>
+        <w:rPr>
+          <w:b/>
+        </w:rPr>
+        <w:t>ON ERR</w:t>
+      </w:r>
+      <w:r>
+        <w:rPr>
+          <w:b/>
+        </w:rPr>
+        <w:t>OR</w:t>
+      </w:r>
+    </w:p>
+    <w:p>
+      <w:r>
+        <w:t>Statement/Command</w:t>
+      </w:r>
+    </w:p>
+    <w:p>
+      <w:r>
+        <w:t>ON ERROR CONTINUE</w:t>
+      </w:r>
+      <w:r>
+        <w:br/>
+      </w:r>
+      <w:r>
+        <w:t>ON ERROR GO</w:t>
+      </w:r>
+      <w:r>
+        <w:t>TO num-expr</w:t>
+      </w:r>
+      <w:r>
+        <w:br/>
+      </w:r>
+      <w:r>
+        <w:t>ON ERR</w:t>
+      </w:r>
+      <w:r>
+        <w:t>OR</w:t>
+      </w:r>
+      <w:r>
+        <w:t xml:space="preserve"> STOP</w:t>
+      </w:r>
+    </w:p>
+    <w:p/>
+    <w:p>
+      <w:pPr>
+        <w:rPr>
+          <w:b/>
+        </w:rPr>
+      </w:pPr>
+      <w:r>
+        <w:rPr>
+          <w:b/>
+        </w:rPr>
+        <w:t>OPEN</w:t>
+      </w:r>
+    </w:p>
+    <w:p>
+      <w:r>
+        <w:t>Statement/Command</w:t>
+      </w:r>
+    </w:p>
+    <w:p>
+      <w:r>
+        <w:t>OPEN #int-num-expr</w:t>
+      </w:r>
+    </w:p>
+    <w:p/>
+    <w:p>
+      <w:pPr>
+        <w:rPr>
+          <w:b/>
+        </w:rPr>
+      </w:pPr>
+      <w:r>
+        <w:rPr>
+          <w:b/>
+        </w:rPr>
+        <w:t>OR</w:t>
+      </w:r>
+    </w:p>
+    <w:p>
+      <w:r>
+        <w:t>Logical Operator/Function</w:t>
+      </w:r>
+    </w:p>
+    <w:p>
+      <w:proofErr w:type="gramStart"/>
+      <w:r>
+        <w:t>cond</w:t>
+      </w:r>
+      <w:proofErr w:type="gramEnd"/>
+      <w:r>
+        <w:t xml:space="preserve"> OR cond</w:t>
+      </w:r>
+      <w:r>
+        <w:br/>
+      </w:r>
+      <w:r>
+        <w:t xml:space="preserve">num-expr OR </w:t>
+      </w:r>
+      <w:proofErr w:type="spellStart"/>
+      <w:r>
+        <w:t>num-expr</w:t>
+      </w:r>
+      <w:proofErr w:type="spellEnd"/>
+    </w:p>
+    <w:p/>
+    <w:p>
+      <w:pPr>
+        <w:rPr>
+          <w:b/>
+        </w:rPr>
+      </w:pPr>
+      <w:r>
+        <w:rPr>
+          <w:b/>
+        </w:rPr>
+        <w:t>OUT</w:t>
+      </w:r>
+    </w:p>
+    <w:p>
+      <w:r>
+        <w:t>Statement/Command</w:t>
+      </w:r>
+    </w:p>
+    <w:p>
+      <w:r>
+        <w:t xml:space="preserve">OUT </w:t>
+      </w:r>
+      <w:proofErr w:type="spellStart"/>
+      <w:r>
+        <w:t>int-num-expr</w:t>
+      </w:r>
+      <w:proofErr w:type="gramStart"/>
+      <w:r>
+        <w:t>,num</w:t>
+      </w:r>
+      <w:proofErr w:type="gramEnd"/>
+      <w:r>
+        <w:t>-expr</w:t>
+      </w:r>
+      <w:proofErr w:type="spellEnd"/>
+    </w:p>
+    <w:p/>
+    <w:p>
+      <w:pPr>
+        <w:rPr>
+          <w:b/>
+        </w:rPr>
+      </w:pPr>
+      <w:r>
+        <w:rPr>
+          <w:b/>
+        </w:rPr>
+        <w:t>OVER</w:t>
+      </w:r>
+    </w:p>
+    <w:p>
+      <w:r>
+        <w:t>Statement/Command</w:t>
+      </w:r>
+    </w:p>
+    <w:p>
+      <w:r>
+        <w:t xml:space="preserve">OVER </w:t>
+      </w:r>
+      <w:proofErr w:type="spellStart"/>
+      <w:r>
+        <w:t>int-num-expr</w:t>
+      </w:r>
+      <w:proofErr w:type="spellEnd"/>
+    </w:p>
+    <w:p>
+      <w:r>
+        <w:rPr>
+          <w:b/>
+        </w:rPr>
+        <w:t>PALETTE</w:t>
+      </w:r>
+    </w:p>
+    <w:p>
+      <w:r>
+        <w:t>Statement/Command</w:t>
+      </w:r>
+    </w:p>
+    <w:p>
+      <w:r>
+        <w:t>PALETTE num-expr</w:t>
+      </w:r>
+      <w:proofErr w:type="gramStart"/>
+      <w:r>
+        <w:t>,num</w:t>
+      </w:r>
+      <w:proofErr w:type="gramEnd"/>
+      <w:r>
+        <w:t>-expr</w:t>
+      </w:r>
+    </w:p>
+    <w:p/>
+    <w:p>
+      <w:pPr>
+        <w:rPr>
+          <w:b/>
+        </w:rPr>
+      </w:pPr>
+      <w:r>
+        <w:rPr>
+          <w:b/>
+        </w:rPr>
+        <w:t>PAPER</w:t>
+      </w:r>
+    </w:p>
+    <w:p>
+      <w:r>
+        <w:t>Statement/Command</w:t>
+      </w:r>
+    </w:p>
+    <w:p>
+      <w:r>
+        <w:t>PAPER int-num-</w:t>
+      </w:r>
+      <w:proofErr w:type="gramStart"/>
+      <w:r>
+        <w:t>expr[</w:t>
+      </w:r>
+      <w:proofErr w:type="gramEnd"/>
+      <w:r>
+        <w:t>;]</w:t>
+      </w:r>
+    </w:p>
+    <w:p/>
+    <w:p>
+      <w:pPr>
+        <w:rPr>
+          <w:b/>
+        </w:rPr>
+      </w:pPr>
+      <w:r>
+        <w:rPr>
+          <w:b/>
+        </w:rPr>
+        <w:t>PAUSE</w:t>
+      </w:r>
+    </w:p>
+    <w:p>
+      <w:r>
+        <w:t>Statement/Command</w:t>
+      </w:r>
+    </w:p>
+    <w:p>
+      <w:r>
+        <w:t xml:space="preserve">PAUSE </w:t>
+      </w:r>
+      <w:r>
+        <w:t>[</w:t>
+      </w:r>
+      <w:proofErr w:type="spellStart"/>
+      <w:r>
+        <w:t>int-num-expr</w:t>
+      </w:r>
+      <w:proofErr w:type="spellEnd"/>
+      <w:r>
+        <w:t>]</w:t>
+      </w:r>
+    </w:p>
+    <w:p/>
+    <w:p>
+      <w:pPr>
+        <w:rPr>
+          <w:b/>
+        </w:rPr>
+      </w:pPr>
+      <w:r>
+        <w:rPr>
+          <w:b/>
+        </w:rPr>
+        <w:t>PEEK</w:t>
+      </w:r>
+    </w:p>
+    <w:p>
+      <w:r>
+        <w:t>Statement/Command</w:t>
+      </w:r>
+    </w:p>
+    <w:p>
+      <w:r>
+        <w:t>PEEK int-num-const</w:t>
+      </w:r>
+      <w:r>
+        <w:br/>
+      </w:r>
+      <w:r>
+        <w:t>PEEK int-num-var</w:t>
+      </w:r>
+      <w:r>
+        <w:br/>
+      </w:r>
+      <w:r>
+        <w:t>PEEK (int-num-expr)</w:t>
+      </w:r>
+    </w:p>
+    <w:p/>
+    <w:p>
+      <w:pPr>
+        <w:rPr>
+          <w:b/>
+        </w:rPr>
+      </w:pPr>
+      <w:r>
+        <w:rPr>
+          <w:b/>
+        </w:rPr>
+        <w:t>PEN</w:t>
+      </w:r>
+    </w:p>
+    <w:p>
+      <w:r>
+        <w:t>Statement/Command</w:t>
+      </w:r>
+    </w:p>
+    <w:p>
+      <w:r>
+        <w:t>PEN int-num-</w:t>
+      </w:r>
+      <w:proofErr w:type="gramStart"/>
+      <w:r>
+        <w:t>expr[</w:t>
+      </w:r>
+      <w:proofErr w:type="gramEnd"/>
+      <w:r>
+        <w:t>;]</w:t>
+      </w:r>
+    </w:p>
+    <w:p/>
+    <w:p>
+      <w:pPr>
+        <w:rPr>
+          <w:b/>
+        </w:rPr>
+      </w:pPr>
+      <w:r>
+        <w:rPr>
+          <w:b/>
+        </w:rPr>
+        <w:t>PI</w:t>
+      </w:r>
+    </w:p>
+    <w:p>
+      <w:r>
+        <w:t>Function</w:t>
+      </w:r>
+    </w:p>
+    <w:p>
+      <w:r>
+        <w:t>PI</w:t>
+      </w:r>
+    </w:p>
+    <w:p/>
+    <w:p>
+      <w:pPr>
+        <w:rPr>
+          <w:b/>
+        </w:rPr>
+      </w:pPr>
+      <w:r>
+        <w:rPr>
+          <w:b/>
+        </w:rPr>
+        <w:t>PLOT</w:t>
+      </w:r>
+    </w:p>
+    <w:p>
+      <w:r>
+        <w:t>Statement/Command</w:t>
+      </w:r>
+    </w:p>
+    <w:p>
+      <w:r>
+        <w:t>PLOT [statement:</w:t>
+      </w:r>
+      <w:proofErr w:type="gramStart"/>
+      <w:r>
+        <w:t>]int</w:t>
+      </w:r>
+      <w:proofErr w:type="gramEnd"/>
+      <w:r>
+        <w:t>-num-expr,int-num-expr</w:t>
+      </w:r>
+    </w:p>
+    <w:p/>
+    <w:p>
+      <w:pPr>
+        <w:rPr>
+          <w:b/>
+        </w:rPr>
+      </w:pPr>
+      <w:r>
+        <w:rPr>
+          <w:b/>
+        </w:rPr>
+        <w:t>POINT</w:t>
+      </w:r>
+    </w:p>
+    <w:p>
+      <w:r>
+        <w:t>Function</w:t>
+      </w:r>
+    </w:p>
+    <w:p>
+      <w:r>
+        <w:t>POINT (int-num-expr, int-num-expr)</w:t>
+      </w:r>
+    </w:p>
+    <w:p/>
+    <w:p>
+      <w:pPr>
+        <w:rPr>
+          <w:b/>
+        </w:rPr>
+      </w:pPr>
+      <w:r>
+        <w:rPr>
+          <w:b/>
+        </w:rPr>
+        <w:t>POKE</w:t>
+      </w:r>
+    </w:p>
+    <w:p>
+      <w:r>
+        <w:t>Statement/Command</w:t>
+      </w:r>
+    </w:p>
+    <w:p>
+      <w:r>
+        <w:t>POKE int-num-expr, int-num-expr</w:t>
+      </w:r>
+    </w:p>
+    <w:p/>
+    <w:p>
+      <w:pPr>
+        <w:rPr>
+          <w:b/>
+        </w:rPr>
+      </w:pPr>
+      <w:r>
+        <w:rPr>
+          <w:b/>
+        </w:rPr>
+        <w:t>PRINT</w:t>
+      </w:r>
+    </w:p>
+    <w:p>
+      <w:r>
+        <w:t>Statement/Command</w:t>
+      </w:r>
+    </w:p>
+    <w:p>
+      <w:r>
+        <w:t>PRINT [TAB int-num-expr;][AT int-num-expr</w:t>
+      </w:r>
       <w:proofErr w:type="gramStart"/>
       <w:r>
         <w:t>,int</w:t>
       </w:r>
       <w:proofErr w:type="gramEnd"/>
       <w:r>
+        <w:t>-num-expr;][CHR$ (int-num-expr);][statement;][num- expr][string-expr][;][,][']</w:t>
+      </w:r>
+    </w:p>
+    <w:p/>
+    <w:p>
+      <w:pPr>
+        <w:rPr>
+          <w:b/>
+        </w:rPr>
+      </w:pPr>
+      <w:r>
+        <w:rPr>
+          <w:b/>
+        </w:rPr>
+        <w:t>PUT</w:t>
+      </w:r>
+    </w:p>
+    <w:p>
+      <w:r>
+        <w:t>Statement/Command</w:t>
+      </w:r>
+    </w:p>
+    <w:p>
+      <w:r>
+        <w:t>PUT</w:t>
+      </w:r>
+      <w:r>
+        <w:t xml:space="preserve"> </w:t>
+      </w:r>
+      <w:proofErr w:type="spellStart"/>
+      <w:r>
+        <w:t>int-num-expr</w:t>
+      </w:r>
+      <w:proofErr w:type="gramStart"/>
+      <w:r>
+        <w:t>,int</w:t>
+      </w:r>
+      <w:proofErr w:type="gramEnd"/>
+      <w:r>
         <w:t>-num-expr,</w:t>
       </w:r>
       <w:r>
@@ -10865,17 +11740,214 @@
         <w:rPr>
           <w:b/>
         </w:rPr>
-        <w:t>LEN</w:t>
+        <w:t>RANDOMIZE</w:t>
+      </w:r>
+    </w:p>
+    <w:p>
+      <w:r>
+        <w:t>Statement/Command</w:t>
+      </w:r>
+    </w:p>
+    <w:p>
+      <w:r>
+        <w:t>RANDOMIZE [int-num-expr]</w:t>
+      </w:r>
+    </w:p>
+    <w:p/>
+    <w:p>
+      <w:pPr>
+        <w:rPr>
+          <w:b/>
+        </w:rPr>
+      </w:pPr>
+      <w:r>
+        <w:rPr>
+          <w:b/>
+        </w:rPr>
+        <w:t>READ</w:t>
+      </w:r>
+    </w:p>
+    <w:p>
+      <w:r>
+        <w:t>Statement/Command</w:t>
+      </w:r>
+    </w:p>
+    <w:p>
+      <w:r>
+        <w:t>READ num-</w:t>
+      </w:r>
+      <w:proofErr w:type="gramStart"/>
+      <w:r>
+        <w:t>var[</w:t>
+      </w:r>
+      <w:proofErr w:type="gramEnd"/>
+      <w:r>
+        <w:t>,num-var][,string-var]</w:t>
+      </w:r>
+      <w:r>
+        <w:br/>
+      </w:r>
+      <w:r>
+        <w:t>READ string-var[,num-var][,string-var]</w:t>
+      </w:r>
+    </w:p>
+    <w:p/>
+    <w:p>
+      <w:pPr>
+        <w:rPr>
+          <w:b/>
+        </w:rPr>
+      </w:pPr>
+      <w:r>
+        <w:rPr>
+          <w:b/>
+        </w:rPr>
+        <w:t>REM</w:t>
       </w:r>
     </w:p>
     <w:p>
       <w:proofErr w:type="spellStart"/>
       <w:r>
-        <w:t>LENgth</w:t>
+        <w:t>REMark</w:t>
       </w:r>
       <w:proofErr w:type="spellEnd"/>
-      <w:r>
-        <w:t xml:space="preserve"> of string</w:t>
+    </w:p>
+    <w:p>
+      <w:r>
+        <w:t>REM [any characters]</w:t>
+      </w:r>
+    </w:p>
+    <w:p/>
+    <w:p>
+      <w:pPr>
+        <w:rPr>
+          <w:b/>
+        </w:rPr>
+      </w:pPr>
+      <w:r>
+        <w:rPr>
+          <w:b/>
+        </w:rPr>
+        <w:t>RENUM</w:t>
+      </w:r>
+    </w:p>
+    <w:p>
+      <w:r>
+        <w:t>RENUMber</w:t>
+      </w:r>
+    </w:p>
+    <w:p>
+      <w:r>
+        <w:t>Command</w:t>
+      </w:r>
+    </w:p>
+    <w:p>
+      <w:r>
+        <w:t>RENUM [int-num-expr][</w:t>
+      </w:r>
+      <w:proofErr w:type="gramStart"/>
+      <w:r>
+        <w:t>,int</w:t>
+      </w:r>
+      <w:proofErr w:type="gramEnd"/>
+      <w:r>
+        <w:t>-num-expr]</w:t>
+      </w:r>
+    </w:p>
+    <w:p/>
+    <w:p>
+      <w:pPr>
+        <w:rPr>
+          <w:b/>
+        </w:rPr>
+      </w:pPr>
+      <w:r>
+        <w:rPr>
+          <w:b/>
+        </w:rPr>
+        <w:t>RESET</w:t>
+      </w:r>
+    </w:p>
+    <w:p>
+      <w:r>
+        <w:t>Statement/Command</w:t>
+      </w:r>
+    </w:p>
+    <w:p>
+      <w:r>
+        <w:t>RESET</w:t>
+      </w:r>
+    </w:p>
+    <w:p/>
+    <w:p>
+      <w:pPr>
+        <w:rPr>
+          <w:b/>
+        </w:rPr>
+      </w:pPr>
+      <w:r>
+        <w:rPr>
+          <w:b/>
+        </w:rPr>
+        <w:t>RESTORE</w:t>
+      </w:r>
+    </w:p>
+    <w:p>
+      <w:r>
+        <w:t>Statement/Command</w:t>
+      </w:r>
+    </w:p>
+    <w:p>
+      <w:r>
+        <w:t>RESTORE int-num-expr</w:t>
+      </w:r>
+    </w:p>
+    <w:p/>
+    <w:p>
+      <w:pPr>
+        <w:rPr>
+          <w:b/>
+        </w:rPr>
+      </w:pPr>
+      <w:r>
+        <w:rPr>
+          <w:b/>
+        </w:rPr>
+        <w:t>RETURN</w:t>
+      </w:r>
+    </w:p>
+    <w:p>
+      <w:r>
+        <w:t>Statement/Command</w:t>
+      </w:r>
+    </w:p>
+    <w:p>
+      <w:r>
+        <w:t>RETURN</w:t>
+      </w:r>
+    </w:p>
+    <w:p/>
+    <w:p>
+      <w:pPr>
+        <w:rPr>
+          <w:b/>
+        </w:rPr>
+      </w:pPr>
+      <w:r>
+        <w:rPr>
+          <w:b/>
+        </w:rPr>
+        <w:t>RND</w:t>
+      </w:r>
+    </w:p>
+    <w:p>
+      <w:proofErr w:type="spellStart"/>
+      <w:r>
+        <w:t>RaNDom</w:t>
+      </w:r>
+      <w:proofErr w:type="spellEnd"/>
+      <w:r>
+        <w:t xml:space="preserve"> number</w:t>
       </w:r>
     </w:p>
     <w:p>
@@ -10885,123 +11957,369 @@
     </w:p>
     <w:p>
       <w:r>
-        <w:t>LEN string-const</w:t>
+        <w:t>RND</w:t>
+      </w:r>
+    </w:p>
+    <w:p/>
+    <w:p>
+      <w:pPr>
+        <w:rPr>
+          <w:b/>
+        </w:rPr>
+      </w:pPr>
+      <w:r>
+        <w:rPr>
+          <w:b/>
+        </w:rPr>
+        <w:t>RUN</w:t>
+      </w:r>
+    </w:p>
+    <w:p>
+      <w:r>
+        <w:t>Statement/Command</w:t>
+      </w:r>
+    </w:p>
+    <w:p>
+      <w:r>
+        <w:t>RUN [int-num-expr]</w:t>
+      </w:r>
+    </w:p>
+    <w:p/>
+    <w:p>
+      <w:pPr>
+        <w:rPr>
+          <w:b/>
+        </w:rPr>
+      </w:pPr>
+      <w:r>
+        <w:rPr>
+          <w:b/>
+        </w:rPr>
+        <w:t>SAVE</w:t>
+      </w:r>
+    </w:p>
+    <w:p>
+      <w:r>
+        <w:t>Statement/Command</w:t>
+      </w:r>
+    </w:p>
+    <w:p>
+      <w:r>
+        <w:t>SAVE string-expr [LINE int-num-expr]</w:t>
       </w:r>
       <w:r>
         <w:br/>
       </w:r>
       <w:r>
-        <w:t>LEN string-var</w:t>
-      </w:r>
+        <w:t xml:space="preserve">SAVE string-expr CODE </w:t>
+      </w:r>
+      <w:proofErr w:type="spellStart"/>
+      <w:r>
+        <w:t>int-num-expr</w:t>
+      </w:r>
+      <w:proofErr w:type="gramStart"/>
+      <w:r>
+        <w:t>,int</w:t>
+      </w:r>
+      <w:proofErr w:type="gramEnd"/>
+      <w:r>
+        <w:t>-num-expr</w:t>
+      </w:r>
+      <w:proofErr w:type="spellEnd"/>
       <w:r>
         <w:br/>
       </w:r>
       <w:r>
-        <w:t>LEN (string-expr)</w:t>
-      </w:r>
-    </w:p>
-    <w:p/>
-    <w:p>
-      <w:pPr>
-        <w:rPr>
-          <w:b/>
-        </w:rPr>
-      </w:pPr>
-      <w:r>
-        <w:rPr>
-          <w:b/>
-        </w:rPr>
-        <w:t>LET</w:t>
+        <w:t>SAVE string-expr DATA letter[$]()</w:t>
+      </w:r>
+      <w:r>
+        <w:br/>
+      </w:r>
+      <w:r>
+        <w:t>SAVE string-expr SCREEN</w:t>
+      </w:r>
+    </w:p>
+    <w:p/>
+    <w:p>
+      <w:pPr>
+        <w:rPr>
+          <w:b/>
+        </w:rPr>
+      </w:pPr>
+      <w:r>
+        <w:rPr>
+          <w:b/>
+        </w:rPr>
+        <w:t>SCREEN$</w:t>
+      </w:r>
+    </w:p>
+    <w:p>
+      <w:r>
+        <w:t>SCREEN (string)</w:t>
+      </w:r>
+    </w:p>
+    <w:p>
+      <w:r>
+        <w:t>Function</w:t>
+      </w:r>
+    </w:p>
+    <w:p>
+      <w:r>
+        <w:t>SCREEN$ (int-num-expr</w:t>
+      </w:r>
+      <w:proofErr w:type="gramStart"/>
+      <w:r>
+        <w:t>,int</w:t>
+      </w:r>
+      <w:proofErr w:type="gramEnd"/>
+      <w:r>
+        <w:t>-num-expr)</w:t>
+      </w:r>
+    </w:p>
+    <w:p/>
+    <w:p>
+      <w:pPr>
+        <w:rPr>
+          <w:b/>
+        </w:rPr>
+      </w:pPr>
+      <w:r>
+        <w:rPr>
+          <w:b/>
+        </w:rPr>
+        <w:t>SGN</w:t>
       </w:r>
     </w:p>
     <w:p>
       <w:proofErr w:type="spellStart"/>
       <w:r>
-        <w:t>Satement</w:t>
+        <w:t>SiGN</w:t>
       </w:r>
       <w:proofErr w:type="spellEnd"/>
-      <w:r>
-        <w:t>/Command</w:t>
-      </w:r>
-    </w:p>
-    <w:p>
-      <w:r>
-        <w:t>LET num-var = num-expr</w:t>
+    </w:p>
+    <w:p>
+      <w:r>
+        <w:t>Function</w:t>
+      </w:r>
+    </w:p>
+    <w:p>
+      <w:r>
+        <w:t>SGN num-const SGN num-var SGN (num-expr)</w:t>
+      </w:r>
+    </w:p>
+    <w:p/>
+    <w:p>
+      <w:pPr>
+        <w:rPr>
+          <w:b/>
+        </w:rPr>
+      </w:pPr>
+      <w:r>
+        <w:rPr>
+          <w:b/>
+        </w:rPr>
+        <w:t>SIN</w:t>
+      </w:r>
+    </w:p>
+    <w:p>
+      <w:proofErr w:type="spellStart"/>
+      <w:r>
+        <w:t>SINe</w:t>
+      </w:r>
+      <w:proofErr w:type="spellEnd"/>
+    </w:p>
+    <w:p>
+      <w:r>
+        <w:t>Function</w:t>
+      </w:r>
+    </w:p>
+    <w:p>
+      <w:r>
+        <w:t xml:space="preserve">SIN </w:t>
+      </w:r>
+      <w:proofErr w:type="spellStart"/>
+      <w:r>
+        <w:t>num-const</w:t>
+      </w:r>
+      <w:proofErr w:type="spellEnd"/>
+      <w:r>
+        <w:t xml:space="preserve"> SIN num-var SIN (num-expr)</w:t>
+      </w:r>
+    </w:p>
+    <w:p/>
+    <w:p>
+      <w:pPr>
+        <w:rPr>
+          <w:b/>
+        </w:rPr>
+      </w:pPr>
+      <w:r>
+        <w:rPr>
+          <w:b/>
+        </w:rPr>
+        <w:t>SLOW</w:t>
+      </w:r>
+    </w:p>
+    <w:p>
+      <w:r>
+        <w:t>Statement/Command</w:t>
+      </w:r>
+    </w:p>
+    <w:p>
+      <w:r>
+        <w:t>SLOW</w:t>
+      </w:r>
+    </w:p>
+    <w:p/>
+    <w:p/>
+    <w:p>
+      <w:pPr>
+        <w:rPr>
+          <w:b/>
+        </w:rPr>
+      </w:pPr>
+      <w:r>
+        <w:rPr>
+          <w:b/>
+        </w:rPr>
+        <w:t>SOUND</w:t>
+      </w:r>
+    </w:p>
+    <w:p>
+      <w:r>
+        <w:t>Statement/Command</w:t>
+      </w:r>
+    </w:p>
+    <w:p>
+      <w:r>
+        <w:t>SOUND int-num-expr</w:t>
+      </w:r>
+      <w:proofErr w:type="gramStart"/>
+      <w:r>
+        <w:t>,int</w:t>
+      </w:r>
+      <w:proofErr w:type="gramEnd"/>
+      <w:r>
+        <w:t>-num-expr[;int-num-expr,int-num-expr]</w:t>
+      </w:r>
+    </w:p>
+    <w:p>
+      <w:pPr>
+        <w:rPr>
+          <w:b/>
+        </w:rPr>
+      </w:pPr>
+    </w:p>
+    <w:p>
+      <w:pPr>
+        <w:rPr>
+          <w:b/>
+        </w:rPr>
+      </w:pPr>
+      <w:r>
+        <w:rPr>
+          <w:b/>
+        </w:rPr>
+        <w:t>SQR</w:t>
+      </w:r>
+    </w:p>
+    <w:p>
+      <w:proofErr w:type="spellStart"/>
+      <w:r>
+        <w:t>SQuare</w:t>
+      </w:r>
+      <w:proofErr w:type="spellEnd"/>
+      <w:r>
+        <w:t xml:space="preserve"> Root</w:t>
+      </w:r>
+    </w:p>
+    <w:p>
+      <w:r>
+        <w:t>Function</w:t>
+      </w:r>
+    </w:p>
+    <w:p>
+      <w:r>
+        <w:t>SQR num-const</w:t>
       </w:r>
       <w:r>
         <w:br/>
       </w:r>
       <w:r>
-        <w:t>LET string-var = string-expr</w:t>
-      </w:r>
-    </w:p>
-    <w:p/>
-    <w:p>
-      <w:pPr>
-        <w:rPr>
-          <w:b/>
-        </w:rPr>
-      </w:pPr>
-      <w:r>
-        <w:rPr>
-          <w:b/>
-        </w:rPr>
-        <w:t>LINE</w:t>
-      </w:r>
-    </w:p>
-    <w:p>
-      <w:r>
-        <w:t>See INPUT, SAVE</w:t>
-      </w:r>
-    </w:p>
-    <w:p>
-      <w:pPr>
-        <w:rPr>
-          <w:b/>
-        </w:rPr>
-      </w:pPr>
-    </w:p>
-    <w:p>
-      <w:pPr>
-        <w:rPr>
-          <w:b/>
-        </w:rPr>
-      </w:pPr>
-      <w:r>
-        <w:rPr>
-          <w:b/>
-        </w:rPr>
-        <w:t>LIST</w:t>
-      </w:r>
-    </w:p>
-    <w:p>
-      <w:r>
-        <w:t>Command</w:t>
-      </w:r>
-    </w:p>
-    <w:p>
-      <w:r>
-        <w:t>LIST [int-num-expr]</w:t>
-      </w:r>
-    </w:p>
-    <w:p/>
-    <w:p/>
-    <w:p>
-      <w:pPr>
-        <w:rPr>
-          <w:b/>
-        </w:rPr>
-      </w:pPr>
-      <w:r>
-        <w:rPr>
-          <w:b/>
-        </w:rPr>
-        <w:t>LN</w:t>
-      </w:r>
-    </w:p>
-    <w:p>
-      <w:r>
-        <w:t>Logarithm (Natural)</w:t>
+        <w:t>SQR num-var</w:t>
+      </w:r>
+      <w:r>
+        <w:br/>
+      </w:r>
+      <w:r>
+        <w:t>SQR (num-expr)</w:t>
+      </w:r>
+    </w:p>
+    <w:p/>
+    <w:p>
+      <w:pPr>
+        <w:rPr>
+          <w:b/>
+        </w:rPr>
+      </w:pPr>
+      <w:r>
+        <w:rPr>
+          <w:b/>
+        </w:rPr>
+        <w:t>STEP</w:t>
+      </w:r>
+    </w:p>
+    <w:p>
+      <w:r>
+        <w:t>See FOR.</w:t>
+      </w:r>
+    </w:p>
+    <w:p/>
+    <w:p>
+      <w:pPr>
+        <w:rPr>
+          <w:b/>
+        </w:rPr>
+      </w:pPr>
+      <w:r>
+        <w:rPr>
+          <w:b/>
+        </w:rPr>
+        <w:t>STOP</w:t>
+      </w:r>
+    </w:p>
+    <w:p>
+      <w:r>
+        <w:t>Statement/Command</w:t>
+      </w:r>
+    </w:p>
+    <w:p>
+      <w:r>
+        <w:t>STOP</w:t>
+      </w:r>
+    </w:p>
+    <w:p/>
+    <w:p>
+      <w:pPr>
+        <w:rPr>
+          <w:b/>
+        </w:rPr>
+      </w:pPr>
+      <w:r>
+        <w:rPr>
+          <w:b/>
+        </w:rPr>
+        <w:t>STR$</w:t>
+      </w:r>
+    </w:p>
+    <w:p>
+      <w:proofErr w:type="spellStart"/>
+      <w:r>
+        <w:t>STRing</w:t>
+      </w:r>
+      <w:proofErr w:type="spellEnd"/>
+      <w:r>
+        <w:t xml:space="preserve"> (string)</w:t>
       </w:r>
     </w:p>
     <w:p>
@@ -11011,33 +12329,323 @@
     </w:p>
     <w:p>
       <w:r>
-        <w:t>LN num-const</w:t>
+        <w:t>STR$ num-const</w:t>
       </w:r>
       <w:r>
         <w:br/>
       </w:r>
       <w:r>
-        <w:t>LN num-var</w:t>
+        <w:t>STR$ num-var</w:t>
       </w:r>
       <w:r>
         <w:br/>
       </w:r>
       <w:r>
-        <w:t>LN (num-expr)</w:t>
-      </w:r>
-    </w:p>
-    <w:p/>
-    <w:p>
-      <w:pPr>
-        <w:rPr>
-          <w:b/>
-        </w:rPr>
-      </w:pPr>
-      <w:r>
-        <w:rPr>
-          <w:b/>
-        </w:rPr>
-        <w:t>LOAD</w:t>
+        <w:t>STR$ (num-expr)</w:t>
+      </w:r>
+    </w:p>
+    <w:p/>
+    <w:p>
+      <w:pPr>
+        <w:rPr>
+          <w:b/>
+        </w:rPr>
+      </w:pPr>
+      <w:r>
+        <w:rPr>
+          <w:b/>
+        </w:rPr>
+        <w:t>TAB</w:t>
+      </w:r>
+    </w:p>
+    <w:p>
+      <w:proofErr w:type="spellStart"/>
+      <w:proofErr w:type="gramStart"/>
+      <w:r>
+        <w:t>TABulate</w:t>
+      </w:r>
+      <w:proofErr w:type="spellEnd"/>
+      <w:r>
+        <w:t xml:space="preserve"> See PRINT.</w:t>
+      </w:r>
+      <w:proofErr w:type="gramEnd"/>
+    </w:p>
+    <w:p/>
+    <w:p>
+      <w:pPr>
+        <w:rPr>
+          <w:b/>
+        </w:rPr>
+      </w:pPr>
+      <w:r>
+        <w:rPr>
+          <w:b/>
+        </w:rPr>
+        <w:t>TAN</w:t>
+      </w:r>
+    </w:p>
+    <w:p>
+      <w:proofErr w:type="spellStart"/>
+      <w:r>
+        <w:t>TANgetn</w:t>
+      </w:r>
+      <w:proofErr w:type="spellEnd"/>
+    </w:p>
+    <w:p>
+      <w:r>
+        <w:t>TAN num-const</w:t>
+      </w:r>
+      <w:r>
+        <w:br/>
+      </w:r>
+      <w:r>
+        <w:t>TAN num-var</w:t>
+      </w:r>
+      <w:r>
+        <w:br/>
+      </w:r>
+      <w:r>
+        <w:t>TAN (num-expr)</w:t>
+      </w:r>
+    </w:p>
+    <w:p/>
+    <w:p>
+      <w:pPr>
+        <w:rPr>
+          <w:b/>
+        </w:rPr>
+      </w:pPr>
+      <w:r>
+        <w:rPr>
+          <w:b/>
+        </w:rPr>
+        <w:t>THEN</w:t>
+      </w:r>
+    </w:p>
+    <w:p>
+      <w:r>
+        <w:t>See IF.</w:t>
+      </w:r>
+    </w:p>
+    <w:p/>
+    <w:p>
+      <w:pPr>
+        <w:rPr>
+          <w:b/>
+        </w:rPr>
+      </w:pPr>
+      <w:r>
+        <w:rPr>
+          <w:b/>
+        </w:rPr>
+        <w:t>TO</w:t>
+      </w:r>
+    </w:p>
+    <w:p>
+      <w:r>
+        <w:t>Function</w:t>
+      </w:r>
+    </w:p>
+    <w:p>
+      <w:proofErr w:type="gramStart"/>
+      <w:r>
+        <w:t>string</w:t>
+      </w:r>
+      <w:proofErr w:type="gramEnd"/>
+      <w:r>
+        <w:t>-const ([num-expr] TO [num-expr])</w:t>
+      </w:r>
+      <w:r>
+        <w:br/>
+      </w:r>
+      <w:r>
+        <w:t>string-var ([num-expr] TO [num-expr])</w:t>
+      </w:r>
+      <w:r>
+        <w:br/>
+      </w:r>
+      <w:r>
+        <w:t>(string-expr)([num-expr] TO [num-expr])</w:t>
+      </w:r>
+    </w:p>
+    <w:p/>
+    <w:p>
+      <w:pPr>
+        <w:rPr>
+          <w:b/>
+        </w:rPr>
+      </w:pPr>
+      <w:r>
+        <w:rPr>
+          <w:b/>
+        </w:rPr>
+        <w:t>UDG</w:t>
+      </w:r>
+    </w:p>
+    <w:p>
+      <w:r>
+        <w:t>User Defined Graphics</w:t>
+      </w:r>
+    </w:p>
+    <w:p>
+      <w:r>
+        <w:t>Statement/Command</w:t>
+      </w:r>
+    </w:p>
+    <w:p>
+      <w:r>
+        <w:t>UDG</w:t>
+      </w:r>
+      <w:r>
+        <w:t xml:space="preserve"> </w:t>
+      </w:r>
+      <w:proofErr w:type="spellStart"/>
+      <w:r>
+        <w:t>int-num-const</w:t>
+      </w:r>
+      <w:proofErr w:type="spellEnd"/>
+    </w:p>
+    <w:p/>
+    <w:p>
+      <w:pPr>
+        <w:rPr>
+          <w:b/>
+        </w:rPr>
+      </w:pPr>
+      <w:r>
+        <w:rPr>
+          <w:b/>
+        </w:rPr>
+        <w:t>USR</w:t>
+      </w:r>
+    </w:p>
+    <w:p>
+      <w:r>
+        <w:t>User Sub-Routine</w:t>
+      </w:r>
+    </w:p>
+    <w:p>
+      <w:r>
+        <w:t>Function</w:t>
+      </w:r>
+    </w:p>
+    <w:p>
+      <w:r>
+        <w:t>USR int-num-const</w:t>
+      </w:r>
+      <w:r>
+        <w:br/>
+      </w:r>
+      <w:r>
+        <w:t>USR int-num-var</w:t>
+      </w:r>
+      <w:r>
+        <w:br/>
+      </w:r>
+      <w:r>
+        <w:t>USR (int-num-expr)</w:t>
+      </w:r>
+      <w:r>
+        <w:br/>
+      </w:r>
+      <w:r>
+        <w:t>USR string-const</w:t>
+      </w:r>
+      <w:r>
+        <w:br/>
+      </w:r>
+      <w:r>
+        <w:t>USR string-</w:t>
+      </w:r>
+      <w:proofErr w:type="spellStart"/>
+      <w:r>
+        <w:t>var</w:t>
+      </w:r>
+      <w:proofErr w:type="spellEnd"/>
+    </w:p>
+    <w:p/>
+    <w:p>
+      <w:pPr>
+        <w:rPr>
+          <w:b/>
+        </w:rPr>
+      </w:pPr>
+      <w:r>
+        <w:rPr>
+          <w:b/>
+        </w:rPr>
+        <w:t>VAL</w:t>
+      </w:r>
+    </w:p>
+    <w:p>
+      <w:proofErr w:type="spellStart"/>
+      <w:r>
+        <w:t>VALue</w:t>
+      </w:r>
+      <w:proofErr w:type="spellEnd"/>
+    </w:p>
+    <w:p>
+      <w:r>
+        <w:t>Function</w:t>
+      </w:r>
+    </w:p>
+    <w:p>
+      <w:r>
+        <w:t>VAL string-const</w:t>
+      </w:r>
+      <w:r>
+        <w:br/>
+      </w:r>
+      <w:r>
+        <w:t>VAL string-var</w:t>
+      </w:r>
+    </w:p>
+    <w:p/>
+    <w:p>
+      <w:pPr>
+        <w:rPr>
+          <w:b/>
+        </w:rPr>
+      </w:pPr>
+      <w:r>
+        <w:rPr>
+          <w:b/>
+        </w:rPr>
+        <w:t>VAL$</w:t>
+      </w:r>
+    </w:p>
+    <w:p>
+      <w:proofErr w:type="spellStart"/>
+      <w:r>
+        <w:t>VALue</w:t>
+      </w:r>
+      <w:proofErr w:type="spellEnd"/>
+      <w:r>
+        <w:t xml:space="preserve"> (string)</w:t>
+      </w:r>
+    </w:p>
+    <w:p>
+      <w:r>
+        <w:t>Function</w:t>
+      </w:r>
+    </w:p>
+    <w:p>
+      <w:r>
+        <w:t>VAL$ string-expr</w:t>
+      </w:r>
+    </w:p>
+    <w:p/>
+    <w:p>
+      <w:pPr>
+        <w:rPr>
+          <w:b/>
+        </w:rPr>
+      </w:pPr>
+      <w:r>
+        <w:rPr>
+          <w:b/>
+        </w:rPr>
+        <w:t>VERIFY</w:t>
       </w:r>
     </w:p>
     <w:p>
@@ -11047,13 +12655,13 @@
     </w:p>
     <w:p>
       <w:r>
-        <w:t>LOAD string-expr</w:t>
+        <w:t>VERIFY string-expr</w:t>
       </w:r>
       <w:r>
         <w:br/>
       </w:r>
       <w:r>
-        <w:t>LOAD string-expr CODE [int-num-expr][</w:t>
+        <w:t>VERIFY string-expr CODE [int-num-expr][</w:t>
       </w:r>
       <w:proofErr w:type="gramStart"/>
       <w:r>
@@ -11067,1589 +12675,12 @@
         <w:br/>
       </w:r>
       <w:r>
-        <w:t>LOAD string-expr DATA letter[$]()</w:t>
+        <w:t>VERIFY string-expr DATA letter[$]()</w:t>
       </w:r>
       <w:r>
         <w:br/>
       </w:r>
       <w:r>
-        <w:t>LOAD string-expr SCREEN$</w:t>
-      </w:r>
-    </w:p>
-    <w:p/>
-    <w:p>
-      <w:pPr>
-        <w:rPr>
-          <w:b/>
-        </w:rPr>
-      </w:pPr>
-      <w:r>
-        <w:rPr>
-          <w:b/>
-        </w:rPr>
-        <w:t>MERGE</w:t>
-      </w:r>
-    </w:p>
-    <w:p>
-      <w:r>
-        <w:t>Statement/Command</w:t>
-      </w:r>
-    </w:p>
-    <w:p>
-      <w:r>
-        <w:t>MERGE string-</w:t>
-      </w:r>
-      <w:proofErr w:type="spellStart"/>
-      <w:r>
-        <w:t>expr</w:t>
-      </w:r>
-      <w:proofErr w:type="spellEnd"/>
-    </w:p>
-    <w:p/>
-    <w:p>
-      <w:pPr>
-        <w:rPr>
-          <w:b/>
-        </w:rPr>
-      </w:pPr>
-      <w:r>
-        <w:rPr>
-          <w:b/>
-        </w:rPr>
-        <w:t>MODE</w:t>
-      </w:r>
-    </w:p>
-    <w:p>
-      <w:r>
-        <w:t>Statement/Command</w:t>
-      </w:r>
-    </w:p>
-    <w:p>
-      <w:r>
-        <w:t>MODE</w:t>
-      </w:r>
-      <w:r>
-        <w:t xml:space="preserve"> </w:t>
-      </w:r>
-      <w:proofErr w:type="spellStart"/>
-      <w:r>
-        <w:t>int-num-expr</w:t>
-      </w:r>
-      <w:proofErr w:type="spellEnd"/>
-    </w:p>
-    <w:p/>
-    <w:p>
-      <w:pPr>
-        <w:rPr>
-          <w:b/>
-        </w:rPr>
-      </w:pPr>
-      <w:r>
-        <w:rPr>
-          <w:b/>
-        </w:rPr>
-        <w:t>NEW</w:t>
-      </w:r>
-    </w:p>
-    <w:p>
-      <w:r>
-        <w:t>Command</w:t>
-      </w:r>
-    </w:p>
-    <w:p>
-      <w:r>
-        <w:t>NEW</w:t>
-      </w:r>
-    </w:p>
-    <w:p/>
-    <w:p>
-      <w:pPr>
-        <w:rPr>
-          <w:b/>
-        </w:rPr>
-      </w:pPr>
-      <w:r>
-        <w:rPr>
-          <w:b/>
-        </w:rPr>
-        <w:t>NEXT</w:t>
-      </w:r>
-    </w:p>
-    <w:p>
-      <w:r>
-        <w:t>Statement/Command</w:t>
-      </w:r>
-    </w:p>
-    <w:p>
-      <w:r>
-        <w:t>NEXT letter</w:t>
-      </w:r>
-    </w:p>
-    <w:p/>
-    <w:p>
-      <w:pPr>
-        <w:rPr>
-          <w:b/>
-        </w:rPr>
-      </w:pPr>
-      <w:r>
-        <w:rPr>
-          <w:b/>
-        </w:rPr>
-        <w:t>NOT</w:t>
-      </w:r>
-    </w:p>
-    <w:p>
-      <w:r>
-        <w:t>Logical Operator/Function</w:t>
-      </w:r>
-    </w:p>
-    <w:p>
-      <w:proofErr w:type="gramStart"/>
-      <w:r>
-        <w:t>NOT cond</w:t>
-      </w:r>
-      <w:r>
-        <w:br/>
-      </w:r>
-      <w:r>
-        <w:t>NOT num-expr</w:t>
-      </w:r>
-      <w:proofErr w:type="gramEnd"/>
-    </w:p>
-    <w:p/>
-    <w:p>
-      <w:pPr>
-        <w:rPr>
-          <w:b/>
-        </w:rPr>
-      </w:pPr>
-      <w:r>
-        <w:rPr>
-          <w:b/>
-        </w:rPr>
-        <w:t>ON ERR</w:t>
-      </w:r>
-      <w:r>
-        <w:rPr>
-          <w:b/>
-        </w:rPr>
-        <w:t>OR</w:t>
-      </w:r>
-    </w:p>
-    <w:p>
-      <w:r>
-        <w:t>Statement/Command</w:t>
-      </w:r>
-    </w:p>
-    <w:p>
-      <w:r>
-        <w:t>ON ERROR CONTINUE</w:t>
-      </w:r>
-      <w:r>
-        <w:br/>
-      </w:r>
-      <w:r>
-        <w:t>ON ERROR GO</w:t>
-      </w:r>
-      <w:r>
-        <w:t>TO num-expr</w:t>
-      </w:r>
-      <w:r>
-        <w:br/>
-      </w:r>
-      <w:r>
-        <w:t>ON ERR</w:t>
-      </w:r>
-      <w:r>
-        <w:t>OR</w:t>
-      </w:r>
-      <w:r>
-        <w:t xml:space="preserve"> STOP</w:t>
-      </w:r>
-    </w:p>
-    <w:p/>
-    <w:p>
-      <w:pPr>
-        <w:rPr>
-          <w:b/>
-        </w:rPr>
-      </w:pPr>
-      <w:r>
-        <w:rPr>
-          <w:b/>
-        </w:rPr>
-        <w:t>OPEN</w:t>
-      </w:r>
-    </w:p>
-    <w:p>
-      <w:r>
-        <w:t>Statement/Command</w:t>
-      </w:r>
-    </w:p>
-    <w:p>
-      <w:r>
-        <w:t>OPEN #int-num-expr</w:t>
-      </w:r>
-    </w:p>
-    <w:p/>
-    <w:p>
-      <w:pPr>
-        <w:rPr>
-          <w:b/>
-        </w:rPr>
-      </w:pPr>
-      <w:r>
-        <w:rPr>
-          <w:b/>
-        </w:rPr>
-        <w:t>OR</w:t>
-      </w:r>
-    </w:p>
-    <w:p>
-      <w:r>
-        <w:t>Logical Operator/Function</w:t>
-      </w:r>
-    </w:p>
-    <w:p>
-      <w:proofErr w:type="gramStart"/>
-      <w:r>
-        <w:t>cond</w:t>
-      </w:r>
-      <w:proofErr w:type="gramEnd"/>
-      <w:r>
-        <w:t xml:space="preserve"> OR cond</w:t>
-      </w:r>
-      <w:r>
-        <w:br/>
-      </w:r>
-      <w:r>
-        <w:t xml:space="preserve">num-expr OR </w:t>
-      </w:r>
-      <w:proofErr w:type="spellStart"/>
-      <w:r>
-        <w:t>num-expr</w:t>
-      </w:r>
-      <w:proofErr w:type="spellEnd"/>
-    </w:p>
-    <w:p/>
-    <w:p>
-      <w:pPr>
-        <w:rPr>
-          <w:b/>
-        </w:rPr>
-      </w:pPr>
-      <w:r>
-        <w:rPr>
-          <w:b/>
-        </w:rPr>
-        <w:t>OUT</w:t>
-      </w:r>
-    </w:p>
-    <w:p>
-      <w:r>
-        <w:t>Statement/Command</w:t>
-      </w:r>
-    </w:p>
-    <w:p>
-      <w:r>
-        <w:t xml:space="preserve">OUT </w:t>
-      </w:r>
-      <w:proofErr w:type="spellStart"/>
-      <w:r>
-        <w:t>int-num-expr</w:t>
-      </w:r>
-      <w:proofErr w:type="gramStart"/>
-      <w:r>
-        <w:t>,num</w:t>
-      </w:r>
-      <w:proofErr w:type="gramEnd"/>
-      <w:r>
-        <w:t>-expr</w:t>
-      </w:r>
-      <w:proofErr w:type="spellEnd"/>
-    </w:p>
-    <w:p/>
-    <w:p>
-      <w:pPr>
-        <w:rPr>
-          <w:b/>
-        </w:rPr>
-      </w:pPr>
-      <w:r>
-        <w:rPr>
-          <w:b/>
-        </w:rPr>
-        <w:t>OVER</w:t>
-      </w:r>
-    </w:p>
-    <w:p>
-      <w:r>
-        <w:t>Statement/Command</w:t>
-      </w:r>
-    </w:p>
-    <w:p>
-      <w:r>
-        <w:t xml:space="preserve">OVER </w:t>
-      </w:r>
-      <w:proofErr w:type="spellStart"/>
-      <w:r>
-        <w:t>int-num-expr</w:t>
-      </w:r>
-      <w:proofErr w:type="spellEnd"/>
-    </w:p>
-    <w:p>
-      <w:r>
-        <w:rPr>
-          <w:b/>
-        </w:rPr>
-        <w:t>PALETTE</w:t>
-      </w:r>
-    </w:p>
-    <w:p>
-      <w:r>
-        <w:t>Statement/Command</w:t>
-      </w:r>
-    </w:p>
-    <w:p>
-      <w:r>
-        <w:t>PALETTE num-expr</w:t>
-      </w:r>
-      <w:proofErr w:type="gramStart"/>
-      <w:r>
-        <w:t>,num</w:t>
-      </w:r>
-      <w:proofErr w:type="gramEnd"/>
-      <w:r>
-        <w:t>-expr</w:t>
-      </w:r>
-    </w:p>
-    <w:p/>
-    <w:p>
-      <w:pPr>
-        <w:rPr>
-          <w:b/>
-        </w:rPr>
-      </w:pPr>
-      <w:r>
-        <w:rPr>
-          <w:b/>
-        </w:rPr>
-        <w:t>PAPER</w:t>
-      </w:r>
-    </w:p>
-    <w:p>
-      <w:r>
-        <w:t>Statement/Command</w:t>
-      </w:r>
-    </w:p>
-    <w:p>
-      <w:r>
-        <w:t>PAPER int-num-</w:t>
-      </w:r>
-      <w:proofErr w:type="gramStart"/>
-      <w:r>
-        <w:t>expr[</w:t>
-      </w:r>
-      <w:proofErr w:type="gramEnd"/>
-      <w:r>
-        <w:t>;]</w:t>
-      </w:r>
-    </w:p>
-    <w:p/>
-    <w:p>
-      <w:pPr>
-        <w:rPr>
-          <w:b/>
-        </w:rPr>
-      </w:pPr>
-      <w:r>
-        <w:rPr>
-          <w:b/>
-        </w:rPr>
-        <w:t>PAUSE</w:t>
-      </w:r>
-    </w:p>
-    <w:p>
-      <w:r>
-        <w:t>Statement/Command</w:t>
-      </w:r>
-    </w:p>
-    <w:p>
-      <w:r>
-        <w:t xml:space="preserve">PAUSE </w:t>
-      </w:r>
-      <w:r>
-        <w:t>[</w:t>
-      </w:r>
-      <w:proofErr w:type="spellStart"/>
-      <w:r>
-        <w:t>int-num-expr</w:t>
-      </w:r>
-      <w:proofErr w:type="spellEnd"/>
-      <w:r>
-        <w:t>]</w:t>
-      </w:r>
-    </w:p>
-    <w:p/>
-    <w:p>
-      <w:pPr>
-        <w:rPr>
-          <w:b/>
-        </w:rPr>
-      </w:pPr>
-      <w:r>
-        <w:rPr>
-          <w:b/>
-        </w:rPr>
-        <w:t>PEEK</w:t>
-      </w:r>
-    </w:p>
-    <w:p>
-      <w:r>
-        <w:t>Statement/Command</w:t>
-      </w:r>
-    </w:p>
-    <w:p>
-      <w:r>
-        <w:t>PEEK int-num-const</w:t>
-      </w:r>
-      <w:r>
-        <w:br/>
-      </w:r>
-      <w:r>
-        <w:t>PEEK int-num-var</w:t>
-      </w:r>
-      <w:r>
-        <w:br/>
-      </w:r>
-      <w:r>
-        <w:t>PEEK (int-num-expr)</w:t>
-      </w:r>
-    </w:p>
-    <w:p/>
-    <w:p>
-      <w:pPr>
-        <w:rPr>
-          <w:b/>
-        </w:rPr>
-      </w:pPr>
-      <w:r>
-        <w:rPr>
-          <w:b/>
-        </w:rPr>
-        <w:t>PEN</w:t>
-      </w:r>
-    </w:p>
-    <w:p>
-      <w:r>
-        <w:t>Statement/Command</w:t>
-      </w:r>
-    </w:p>
-    <w:p>
-      <w:r>
-        <w:t>PEN int-num-</w:t>
-      </w:r>
-      <w:proofErr w:type="gramStart"/>
-      <w:r>
-        <w:t>expr[</w:t>
-      </w:r>
-      <w:proofErr w:type="gramEnd"/>
-      <w:r>
-        <w:t>;]</w:t>
-      </w:r>
-    </w:p>
-    <w:p/>
-    <w:p>
-      <w:pPr>
-        <w:rPr>
-          <w:b/>
-        </w:rPr>
-      </w:pPr>
-      <w:r>
-        <w:rPr>
-          <w:b/>
-        </w:rPr>
-        <w:t>PI</w:t>
-      </w:r>
-    </w:p>
-    <w:p>
-      <w:r>
-        <w:t>Function</w:t>
-      </w:r>
-    </w:p>
-    <w:p>
-      <w:r>
-        <w:t>PI</w:t>
-      </w:r>
-    </w:p>
-    <w:p/>
-    <w:p>
-      <w:pPr>
-        <w:rPr>
-          <w:b/>
-        </w:rPr>
-      </w:pPr>
-      <w:r>
-        <w:rPr>
-          <w:b/>
-        </w:rPr>
-        <w:t>PLOT</w:t>
-      </w:r>
-    </w:p>
-    <w:p>
-      <w:r>
-        <w:t>Statement/Command</w:t>
-      </w:r>
-    </w:p>
-    <w:p>
-      <w:r>
-        <w:t>PLOT [statement:</w:t>
-      </w:r>
-      <w:proofErr w:type="gramStart"/>
-      <w:r>
-        <w:t>]int</w:t>
-      </w:r>
-      <w:proofErr w:type="gramEnd"/>
-      <w:r>
-        <w:t>-num-expr,int-num-expr</w:t>
-      </w:r>
-    </w:p>
-    <w:p/>
-    <w:p>
-      <w:pPr>
-        <w:rPr>
-          <w:b/>
-        </w:rPr>
-      </w:pPr>
-      <w:r>
-        <w:rPr>
-          <w:b/>
-        </w:rPr>
-        <w:t>POINT</w:t>
-      </w:r>
-    </w:p>
-    <w:p>
-      <w:r>
-        <w:t>Function</w:t>
-      </w:r>
-    </w:p>
-    <w:p>
-      <w:r>
-        <w:t>POINT (int-num-expr, int-num-expr)</w:t>
-      </w:r>
-    </w:p>
-    <w:p/>
-    <w:p>
-      <w:pPr>
-        <w:rPr>
-          <w:b/>
-        </w:rPr>
-      </w:pPr>
-      <w:r>
-        <w:rPr>
-          <w:b/>
-        </w:rPr>
-        <w:t>POKE</w:t>
-      </w:r>
-    </w:p>
-    <w:p>
-      <w:r>
-        <w:t>Statement/Command</w:t>
-      </w:r>
-    </w:p>
-    <w:p>
-      <w:r>
-        <w:t>POKE int-num-expr, int-num-expr</w:t>
-      </w:r>
-    </w:p>
-    <w:p/>
-    <w:p>
-      <w:pPr>
-        <w:rPr>
-          <w:b/>
-        </w:rPr>
-      </w:pPr>
-      <w:r>
-        <w:rPr>
-          <w:b/>
-        </w:rPr>
-        <w:t>PRINT</w:t>
-      </w:r>
-    </w:p>
-    <w:p>
-      <w:r>
-        <w:t>Statement/Command</w:t>
-      </w:r>
-    </w:p>
-    <w:p>
-      <w:r>
-        <w:t>PRINT [TAB int-num-expr;][AT int-num-expr</w:t>
-      </w:r>
-      <w:proofErr w:type="gramStart"/>
-      <w:r>
-        <w:t>,int</w:t>
-      </w:r>
-      <w:proofErr w:type="gramEnd"/>
-      <w:r>
-        <w:t>-num-expr;][CHR$ (int-num-expr);][statement;][num- expr][string-expr][;][,][']</w:t>
-      </w:r>
-    </w:p>
-    <w:p/>
-    <w:p>
-      <w:pPr>
-        <w:rPr>
-          <w:b/>
-        </w:rPr>
-      </w:pPr>
-      <w:r>
-        <w:rPr>
-          <w:b/>
-        </w:rPr>
-        <w:t>RANDOMIZE</w:t>
-      </w:r>
-    </w:p>
-    <w:p>
-      <w:r>
-        <w:t>Statement/Command</w:t>
-      </w:r>
-    </w:p>
-    <w:p>
-      <w:r>
-        <w:t>RANDOMIZE [int-num-expr]</w:t>
-      </w:r>
-    </w:p>
-    <w:p/>
-    <w:p>
-      <w:pPr>
-        <w:rPr>
-          <w:b/>
-        </w:rPr>
-      </w:pPr>
-      <w:r>
-        <w:rPr>
-          <w:b/>
-        </w:rPr>
-        <w:t>READ</w:t>
-      </w:r>
-    </w:p>
-    <w:p>
-      <w:r>
-        <w:t>Statement/Command</w:t>
-      </w:r>
-    </w:p>
-    <w:p>
-      <w:r>
-        <w:t>READ num-</w:t>
-      </w:r>
-      <w:proofErr w:type="gramStart"/>
-      <w:r>
-        <w:t>var[</w:t>
-      </w:r>
-      <w:proofErr w:type="gramEnd"/>
-      <w:r>
-        <w:t>,num-var][,string-var]</w:t>
-      </w:r>
-      <w:r>
-        <w:br/>
-      </w:r>
-      <w:r>
-        <w:t>READ string-var[,num-var][,string-var]</w:t>
-      </w:r>
-    </w:p>
-    <w:p/>
-    <w:p>
-      <w:pPr>
-        <w:rPr>
-          <w:b/>
-        </w:rPr>
-      </w:pPr>
-      <w:r>
-        <w:rPr>
-          <w:b/>
-        </w:rPr>
-        <w:t>REM</w:t>
-      </w:r>
-    </w:p>
-    <w:p>
-      <w:proofErr w:type="spellStart"/>
-      <w:r>
-        <w:t>REMark</w:t>
-      </w:r>
-      <w:proofErr w:type="spellEnd"/>
-    </w:p>
-    <w:p>
-      <w:r>
-        <w:t>REM [any characters]</w:t>
-      </w:r>
-    </w:p>
-    <w:p/>
-    <w:p>
-      <w:pPr>
-        <w:rPr>
-          <w:b/>
-        </w:rPr>
-      </w:pPr>
-      <w:r>
-        <w:rPr>
-          <w:b/>
-        </w:rPr>
-        <w:t>RENUM</w:t>
-      </w:r>
-    </w:p>
-    <w:p>
-      <w:r>
-        <w:t>RENUMber</w:t>
-      </w:r>
-    </w:p>
-    <w:p>
-      <w:r>
-        <w:t>Command</w:t>
-      </w:r>
-    </w:p>
-    <w:p>
-      <w:r>
-        <w:t>RENUM [int-num-expr][</w:t>
-      </w:r>
-      <w:proofErr w:type="gramStart"/>
-      <w:r>
-        <w:t>,int</w:t>
-      </w:r>
-      <w:proofErr w:type="gramEnd"/>
-      <w:r>
-        <w:t>-num-expr]</w:t>
-      </w:r>
-    </w:p>
-    <w:p/>
-    <w:p>
-      <w:pPr>
-        <w:rPr>
-          <w:b/>
-        </w:rPr>
-      </w:pPr>
-      <w:r>
-        <w:rPr>
-          <w:b/>
-        </w:rPr>
-        <w:t>RESET</w:t>
-      </w:r>
-    </w:p>
-    <w:p>
-      <w:r>
-        <w:t>Statement/Command</w:t>
-      </w:r>
-    </w:p>
-    <w:p>
-      <w:r>
-        <w:t>RESET</w:t>
-      </w:r>
-    </w:p>
-    <w:p/>
-    <w:p>
-      <w:pPr>
-        <w:rPr>
-          <w:b/>
-        </w:rPr>
-      </w:pPr>
-      <w:r>
-        <w:rPr>
-          <w:b/>
-        </w:rPr>
-        <w:t>RESTORE</w:t>
-      </w:r>
-    </w:p>
-    <w:p>
-      <w:r>
-        <w:t>Statement/Command</w:t>
-      </w:r>
-    </w:p>
-    <w:p>
-      <w:r>
-        <w:t>RESTORE int-num-expr</w:t>
-      </w:r>
-    </w:p>
-    <w:p/>
-    <w:p>
-      <w:pPr>
-        <w:rPr>
-          <w:b/>
-        </w:rPr>
-      </w:pPr>
-      <w:r>
-        <w:rPr>
-          <w:b/>
-        </w:rPr>
-        <w:t>RETURN</w:t>
-      </w:r>
-    </w:p>
-    <w:p>
-      <w:r>
-        <w:t>Statement/Command</w:t>
-      </w:r>
-    </w:p>
-    <w:p>
-      <w:r>
-        <w:t>RETURN</w:t>
-      </w:r>
-    </w:p>
-    <w:p/>
-    <w:p>
-      <w:pPr>
-        <w:rPr>
-          <w:b/>
-        </w:rPr>
-      </w:pPr>
-      <w:r>
-        <w:rPr>
-          <w:b/>
-        </w:rPr>
-        <w:t>RND</w:t>
-      </w:r>
-    </w:p>
-    <w:p>
-      <w:proofErr w:type="spellStart"/>
-      <w:r>
-        <w:t>RaNDom</w:t>
-      </w:r>
-      <w:proofErr w:type="spellEnd"/>
-      <w:r>
-        <w:t xml:space="preserve"> number</w:t>
-      </w:r>
-    </w:p>
-    <w:p>
-      <w:r>
-        <w:t>Function</w:t>
-      </w:r>
-    </w:p>
-    <w:p>
-      <w:r>
-        <w:t>RND</w:t>
-      </w:r>
-    </w:p>
-    <w:p/>
-    <w:p>
-      <w:pPr>
-        <w:rPr>
-          <w:b/>
-        </w:rPr>
-      </w:pPr>
-      <w:r>
-        <w:rPr>
-          <w:b/>
-        </w:rPr>
-        <w:t>RUN</w:t>
-      </w:r>
-    </w:p>
-    <w:p>
-      <w:r>
-        <w:t>Statement/Command</w:t>
-      </w:r>
-    </w:p>
-    <w:p>
-      <w:r>
-        <w:t>RUN [int-num-expr]</w:t>
-      </w:r>
-    </w:p>
-    <w:p/>
-    <w:p>
-      <w:pPr>
-        <w:rPr>
-          <w:b/>
-        </w:rPr>
-      </w:pPr>
-      <w:r>
-        <w:rPr>
-          <w:b/>
-        </w:rPr>
-        <w:t>SAVE</w:t>
-      </w:r>
-    </w:p>
-    <w:p>
-      <w:r>
-        <w:t>Statement/Command</w:t>
-      </w:r>
-    </w:p>
-    <w:p>
-      <w:r>
-        <w:t>SAVE string-expr [LINE int-num-expr]</w:t>
-      </w:r>
-      <w:r>
-        <w:br/>
-      </w:r>
-      <w:r>
-        <w:t xml:space="preserve">SAVE string-expr CODE </w:t>
-      </w:r>
-      <w:proofErr w:type="spellStart"/>
-      <w:r>
-        <w:t>int-num-expr</w:t>
-      </w:r>
-      <w:proofErr w:type="gramStart"/>
-      <w:r>
-        <w:t>,int</w:t>
-      </w:r>
-      <w:proofErr w:type="gramEnd"/>
-      <w:r>
-        <w:t>-num-expr</w:t>
-      </w:r>
-      <w:proofErr w:type="spellEnd"/>
-      <w:r>
-        <w:br/>
-      </w:r>
-      <w:r>
-        <w:t>SAVE string-expr DATA letter[$]()</w:t>
-      </w:r>
-      <w:r>
-        <w:br/>
-      </w:r>
-      <w:r>
-        <w:t>SAVE string-expr SCREEN</w:t>
-      </w:r>
-    </w:p>
-    <w:p/>
-    <w:p>
-      <w:pPr>
-        <w:rPr>
-          <w:b/>
-        </w:rPr>
-      </w:pPr>
-      <w:r>
-        <w:rPr>
-          <w:b/>
-        </w:rPr>
-        <w:t>SCREEN$</w:t>
-      </w:r>
-    </w:p>
-    <w:p>
-      <w:r>
-        <w:t>SCREEN (string)</w:t>
-      </w:r>
-    </w:p>
-    <w:p>
-      <w:r>
-        <w:t>Function</w:t>
-      </w:r>
-    </w:p>
-    <w:p>
-      <w:r>
-        <w:t>SCREEN$ (int-num-expr</w:t>
-      </w:r>
-      <w:proofErr w:type="gramStart"/>
-      <w:r>
-        <w:t>,int</w:t>
-      </w:r>
-      <w:proofErr w:type="gramEnd"/>
-      <w:r>
-        <w:t>-num-expr)</w:t>
-      </w:r>
-    </w:p>
-    <w:p/>
-    <w:p>
-      <w:pPr>
-        <w:rPr>
-          <w:b/>
-        </w:rPr>
-      </w:pPr>
-      <w:r>
-        <w:rPr>
-          <w:b/>
-        </w:rPr>
-        <w:t>SGN</w:t>
-      </w:r>
-    </w:p>
-    <w:p>
-      <w:proofErr w:type="spellStart"/>
-      <w:r>
-        <w:t>SiGN</w:t>
-      </w:r>
-      <w:proofErr w:type="spellEnd"/>
-    </w:p>
-    <w:p>
-      <w:r>
-        <w:t>Function</w:t>
-      </w:r>
-    </w:p>
-    <w:p>
-      <w:r>
-        <w:t>SGN num-const SGN num-var SGN (num-expr)</w:t>
-      </w:r>
-    </w:p>
-    <w:p/>
-    <w:p>
-      <w:pPr>
-        <w:rPr>
-          <w:b/>
-        </w:rPr>
-      </w:pPr>
-      <w:r>
-        <w:rPr>
-          <w:b/>
-        </w:rPr>
-        <w:t>SIN</w:t>
-      </w:r>
-    </w:p>
-    <w:p>
-      <w:proofErr w:type="spellStart"/>
-      <w:r>
-        <w:t>SINe</w:t>
-      </w:r>
-      <w:proofErr w:type="spellEnd"/>
-    </w:p>
-    <w:p>
-      <w:r>
-        <w:t>Function</w:t>
-      </w:r>
-    </w:p>
-    <w:p>
-      <w:r>
-        <w:t xml:space="preserve">SIN </w:t>
-      </w:r>
-      <w:proofErr w:type="spellStart"/>
-      <w:r>
-        <w:t>num-const</w:t>
-      </w:r>
-      <w:proofErr w:type="spellEnd"/>
-      <w:r>
-        <w:t xml:space="preserve"> SIN num-var SIN (num-expr)</w:t>
-      </w:r>
-    </w:p>
-    <w:p/>
-    <w:p>
-      <w:pPr>
-        <w:rPr>
-          <w:b/>
-        </w:rPr>
-      </w:pPr>
-      <w:r>
-        <w:rPr>
-          <w:b/>
-        </w:rPr>
-        <w:t>SLOW</w:t>
-      </w:r>
-    </w:p>
-    <w:p>
-      <w:r>
-        <w:t>Statement/Command</w:t>
-      </w:r>
-    </w:p>
-    <w:p>
-      <w:r>
-        <w:t>SLOW</w:t>
-      </w:r>
-    </w:p>
-    <w:p/>
-    <w:p>
-      <w:pPr>
-        <w:rPr>
-          <w:b/>
-        </w:rPr>
-      </w:pPr>
-      <w:r>
-        <w:rPr>
-          <w:b/>
-        </w:rPr>
-        <w:t>SOUND</w:t>
-      </w:r>
-    </w:p>
-    <w:p>
-      <w:r>
-        <w:t>Statement/Command</w:t>
-      </w:r>
-    </w:p>
-    <w:p>
-      <w:r>
-        <w:t>SOUND int-num-expr</w:t>
-      </w:r>
-      <w:proofErr w:type="gramStart"/>
-      <w:r>
-        <w:t>,int</w:t>
-      </w:r>
-      <w:proofErr w:type="gramEnd"/>
-      <w:r>
-        <w:t>-num-expr[;int-num-expr,int-num-expr]</w:t>
-      </w:r>
-    </w:p>
-    <w:p>
-      <w:pPr>
-        <w:rPr>
-          <w:b/>
-        </w:rPr>
-      </w:pPr>
-    </w:p>
-    <w:p>
-      <w:pPr>
-        <w:rPr>
-          <w:b/>
-        </w:rPr>
-      </w:pPr>
-      <w:r>
-        <w:rPr>
-          <w:b/>
-        </w:rPr>
-        <w:t>SQR</w:t>
-      </w:r>
-    </w:p>
-    <w:p>
-      <w:proofErr w:type="spellStart"/>
-      <w:r>
-        <w:t>SQuare</w:t>
-      </w:r>
-      <w:proofErr w:type="spellEnd"/>
-      <w:r>
-        <w:t xml:space="preserve"> Root</w:t>
-      </w:r>
-    </w:p>
-    <w:p>
-      <w:r>
-        <w:t>Function</w:t>
-      </w:r>
-    </w:p>
-    <w:p>
-      <w:r>
-        <w:t>SQR num-const</w:t>
-      </w:r>
-      <w:r>
-        <w:br/>
-      </w:r>
-      <w:r>
-        <w:t>SQR num-var</w:t>
-      </w:r>
-      <w:r>
-        <w:br/>
-      </w:r>
-      <w:r>
-        <w:t>SQR (num-expr)</w:t>
-      </w:r>
-    </w:p>
-    <w:p/>
-    <w:p>
-      <w:pPr>
-        <w:rPr>
-          <w:b/>
-        </w:rPr>
-      </w:pPr>
-      <w:r>
-        <w:rPr>
-          <w:b/>
-        </w:rPr>
-        <w:t>STEP</w:t>
-      </w:r>
-    </w:p>
-    <w:p>
-      <w:r>
-        <w:t>See FOR.</w:t>
-      </w:r>
-    </w:p>
-    <w:p/>
-    <w:p>
-      <w:pPr>
-        <w:rPr>
-          <w:b/>
-        </w:rPr>
-      </w:pPr>
-      <w:r>
-        <w:rPr>
-          <w:b/>
-        </w:rPr>
-        <w:t>STOP</w:t>
-      </w:r>
-    </w:p>
-    <w:p>
-      <w:r>
-        <w:t>Statement/Command</w:t>
-      </w:r>
-    </w:p>
-    <w:p>
-      <w:r>
-        <w:t>STOP</w:t>
-      </w:r>
-    </w:p>
-    <w:p/>
-    <w:p>
-      <w:pPr>
-        <w:rPr>
-          <w:b/>
-        </w:rPr>
-      </w:pPr>
-      <w:r>
-        <w:rPr>
-          <w:b/>
-        </w:rPr>
-        <w:t>STR$</w:t>
-      </w:r>
-    </w:p>
-    <w:p>
-      <w:proofErr w:type="spellStart"/>
-      <w:r>
-        <w:t>STRing</w:t>
-      </w:r>
-      <w:proofErr w:type="spellEnd"/>
-      <w:r>
-        <w:t xml:space="preserve"> (string)</w:t>
-      </w:r>
-    </w:p>
-    <w:p>
-      <w:r>
-        <w:t>Function</w:t>
-      </w:r>
-    </w:p>
-    <w:p>
-      <w:r>
-        <w:t>STR$ num-const</w:t>
-      </w:r>
-      <w:r>
-        <w:br/>
-      </w:r>
-      <w:r>
-        <w:t>STR$ num-var</w:t>
-      </w:r>
-      <w:r>
-        <w:br/>
-      </w:r>
-      <w:r>
-        <w:t>STR$ (num-expr)</w:t>
-      </w:r>
-    </w:p>
-    <w:p/>
-    <w:p>
-      <w:pPr>
-        <w:rPr>
-          <w:b/>
-        </w:rPr>
-      </w:pPr>
-      <w:r>
-        <w:rPr>
-          <w:b/>
-        </w:rPr>
-        <w:t>TAB</w:t>
-      </w:r>
-    </w:p>
-    <w:p>
-      <w:proofErr w:type="spellStart"/>
-      <w:proofErr w:type="gramStart"/>
-      <w:r>
-        <w:t>TABulate</w:t>
-      </w:r>
-      <w:proofErr w:type="spellEnd"/>
-      <w:r>
-        <w:t xml:space="preserve"> See PRINT.</w:t>
-      </w:r>
-      <w:proofErr w:type="gramEnd"/>
-    </w:p>
-    <w:p/>
-    <w:p>
-      <w:pPr>
-        <w:rPr>
-          <w:b/>
-        </w:rPr>
-      </w:pPr>
-      <w:r>
-        <w:rPr>
-          <w:b/>
-        </w:rPr>
-        <w:t>TAN</w:t>
-      </w:r>
-    </w:p>
-    <w:p>
-      <w:proofErr w:type="spellStart"/>
-      <w:r>
-        <w:t>TANgetn</w:t>
-      </w:r>
-      <w:proofErr w:type="spellEnd"/>
-    </w:p>
-    <w:p>
-      <w:r>
-        <w:t>TAN num-const</w:t>
-      </w:r>
-      <w:r>
-        <w:br/>
-      </w:r>
-      <w:r>
-        <w:t>TAN num-var</w:t>
-      </w:r>
-      <w:r>
-        <w:br/>
-      </w:r>
-      <w:r>
-        <w:t>TAN (num-expr)</w:t>
-      </w:r>
-    </w:p>
-    <w:p/>
-    <w:p>
-      <w:pPr>
-        <w:rPr>
-          <w:b/>
-        </w:rPr>
-      </w:pPr>
-      <w:r>
-        <w:rPr>
-          <w:b/>
-        </w:rPr>
-        <w:t>THEN</w:t>
-      </w:r>
-    </w:p>
-    <w:p>
-      <w:r>
-        <w:t>See IF.</w:t>
-      </w:r>
-    </w:p>
-    <w:p/>
-    <w:p>
-      <w:pPr>
-        <w:rPr>
-          <w:b/>
-        </w:rPr>
-      </w:pPr>
-      <w:r>
-        <w:rPr>
-          <w:b/>
-        </w:rPr>
-        <w:t>TO</w:t>
-      </w:r>
-    </w:p>
-    <w:p>
-      <w:r>
-        <w:t>Function</w:t>
-      </w:r>
-    </w:p>
-    <w:p>
-      <w:proofErr w:type="gramStart"/>
-      <w:r>
-        <w:t>string</w:t>
-      </w:r>
-      <w:proofErr w:type="gramEnd"/>
-      <w:r>
-        <w:t>-const ([num-expr] TO [num-expr])</w:t>
-      </w:r>
-      <w:r>
-        <w:br/>
-      </w:r>
-      <w:r>
-        <w:t>string-var ([num-expr] TO [num-expr])</w:t>
-      </w:r>
-      <w:r>
-        <w:br/>
-      </w:r>
-      <w:r>
-        <w:t>(string-expr)([num-expr] TO [num-expr])</w:t>
-      </w:r>
-    </w:p>
-    <w:p/>
-    <w:p>
-      <w:pPr>
-        <w:rPr>
-          <w:b/>
-        </w:rPr>
-      </w:pPr>
-      <w:r>
-        <w:rPr>
-          <w:b/>
-        </w:rPr>
-        <w:t>UDG</w:t>
-      </w:r>
-    </w:p>
-    <w:p>
-      <w:r>
-        <w:t>User Defined Graphics</w:t>
-      </w:r>
-    </w:p>
-    <w:p>
-      <w:r>
-        <w:t>Statement/Command</w:t>
-      </w:r>
-    </w:p>
-    <w:p>
-      <w:r>
-        <w:t>UDG</w:t>
-      </w:r>
-      <w:r>
-        <w:t xml:space="preserve"> </w:t>
-      </w:r>
-      <w:proofErr w:type="spellStart"/>
-      <w:r>
-        <w:t>int-num-const</w:t>
-      </w:r>
-      <w:proofErr w:type="spellEnd"/>
-    </w:p>
-    <w:p/>
-    <w:p>
-      <w:pPr>
-        <w:rPr>
-          <w:b/>
-        </w:rPr>
-      </w:pPr>
-      <w:r>
-        <w:rPr>
-          <w:b/>
-        </w:rPr>
-        <w:t>USR</w:t>
-      </w:r>
-    </w:p>
-    <w:p>
-      <w:r>
-        <w:t>User Sub-Routine</w:t>
-      </w:r>
-    </w:p>
-    <w:p>
-      <w:r>
-        <w:t>Function</w:t>
-      </w:r>
-    </w:p>
-    <w:p>
-      <w:r>
-        <w:t>USR int-num-const</w:t>
-      </w:r>
-      <w:r>
-        <w:br/>
-      </w:r>
-      <w:r>
-        <w:t>USR int-num-var</w:t>
-      </w:r>
-      <w:r>
-        <w:br/>
-      </w:r>
-      <w:r>
-        <w:t>USR (int-num-expr)</w:t>
-      </w:r>
-      <w:r>
-        <w:br/>
-      </w:r>
-      <w:r>
-        <w:t>USR string-const</w:t>
-      </w:r>
-      <w:r>
-        <w:br/>
-      </w:r>
-      <w:r>
-        <w:t>USR string-</w:t>
-      </w:r>
-      <w:proofErr w:type="spellStart"/>
-      <w:r>
-        <w:t>var</w:t>
-      </w:r>
-      <w:proofErr w:type="spellEnd"/>
-    </w:p>
-    <w:p/>
-    <w:p/>
-    <w:p/>
-    <w:p/>
-    <w:p/>
-    <w:p>
-      <w:pPr>
-        <w:rPr>
-          <w:b/>
-        </w:rPr>
-      </w:pPr>
-      <w:r>
-        <w:rPr>
-          <w:b/>
-        </w:rPr>
-        <w:t>VAL</w:t>
-      </w:r>
-    </w:p>
-    <w:p>
-      <w:proofErr w:type="spellStart"/>
-      <w:r>
-        <w:t>VALue</w:t>
-      </w:r>
-      <w:proofErr w:type="spellEnd"/>
-    </w:p>
-    <w:p>
-      <w:r>
-        <w:t>Function</w:t>
-      </w:r>
-    </w:p>
-    <w:p>
-      <w:r>
-        <w:t>VAL string-const</w:t>
-      </w:r>
-      <w:r>
-        <w:br/>
-      </w:r>
-      <w:r>
-        <w:t>VAL string-var</w:t>
-      </w:r>
-    </w:p>
-    <w:p/>
-    <w:p>
-      <w:pPr>
-        <w:rPr>
-          <w:b/>
-        </w:rPr>
-      </w:pPr>
-      <w:r>
-        <w:rPr>
-          <w:b/>
-        </w:rPr>
-        <w:t>VAL$</w:t>
-      </w:r>
-    </w:p>
-    <w:p>
-      <w:proofErr w:type="spellStart"/>
-      <w:r>
-        <w:t>VALue</w:t>
-      </w:r>
-      <w:proofErr w:type="spellEnd"/>
-      <w:r>
-        <w:t xml:space="preserve"> (string)</w:t>
-      </w:r>
-    </w:p>
-    <w:p>
-      <w:r>
-        <w:t>Function</w:t>
-      </w:r>
-    </w:p>
-    <w:p>
-      <w:r>
-        <w:t>VAL$ string-expr</w:t>
-      </w:r>
-    </w:p>
-    <w:p/>
-    <w:p>
-      <w:pPr>
-        <w:rPr>
-          <w:b/>
-        </w:rPr>
-      </w:pPr>
-      <w:r>
-        <w:rPr>
-          <w:b/>
-        </w:rPr>
-        <w:t>VERIFY</w:t>
-      </w:r>
-    </w:p>
-    <w:p>
-      <w:r>
-        <w:t>Command/Statement</w:t>
-      </w:r>
-    </w:p>
-    <w:p>
-      <w:r>
-        <w:t>VERIFY string-expr</w:t>
-      </w:r>
-      <w:r>
-        <w:br/>
-      </w:r>
-      <w:r>
-        <w:t>VERIFY string-expr CODE [int-num-expr][</w:t>
-      </w:r>
-      <w:proofErr w:type="gramStart"/>
-      <w:r>
-        <w:t>,int</w:t>
-      </w:r>
-      <w:proofErr w:type="gramEnd"/>
-      <w:r>
-        <w:t>-num-expr]</w:t>
-      </w:r>
-      <w:r>
-        <w:br/>
-      </w:r>
-      <w:r>
-        <w:t>VERIFY string-expr DATA letter[$]()</w:t>
-      </w:r>
-      <w:r>
-        <w:br/>
-      </w:r>
-      <w:r>
         <w:t>VERIFY string-expr SCREEN$</w:t>
       </w:r>
     </w:p>
@@ -12666,6 +12697,9 @@
         </w:rPr>
       </w:pPr>
       <w:dir w:val="ltr">
+        <w:r>
+          <w:t>‬</w:t>
+        </w:r>
         <w:r>
           <w:t>‬</w:t>
         </w:r>
@@ -13814,6 +13848,9 @@
         <w:r>
           <w:t>‬</w:t>
         </w:r>
+        <w:r>
+          <w:t>‬</w:t>
+        </w:r>
       </w:dir>
     </w:p>
     <w:p>
@@ -18096,6 +18133,7 @@
       </w:r>
     </w:p>
     <w:sectPr>
+      <w:type w:val="continuous"/>
       <w:pgSz w:w="12240" w:h="15840"/>
       <w:pgMar w:top="1247" w:right="1440" w:bottom="1247" w:left="1440" w:header="720" w:footer="720" w:gutter="0"/>
       <w:cols w:space="720"/>

--- a/docs/sebasic4.docx
+++ b/docs/sebasic4.docx
@@ -109,6 +109,9 @@
       </w:pPr>
       <w:r>
         <w:t>VERSION IV</w:t>
+      </w:r>
+      <w:r>
+        <w:t xml:space="preserve"> </w:t>
       </w:r>
     </w:p>
     <w:p>
@@ -262,6 +265,9 @@
         <w:r>
           <w:t>‬</w:t>
         </w:r>
+        <w:r>
+          <w:t>‬</w:t>
+        </w:r>
       </w:dir>
     </w:p>
     <w:p>
@@ -277,208 +283,1512 @@
         </w:r>
       </w:hyperlink>
       <w:r>
-        <w:t xml:space="preserve"> including many improvements over the original, while retaining a high level of compatibility. Some of the highlights are:</w:t>
-      </w:r>
-    </w:p>
-    <w:p>
-      <w:pPr>
+        <w:t xml:space="preserve"> including many improvements over the original, while retaining a high level of compatibility. </w:t>
+      </w:r>
+      <w:r>
+        <w:t>It includes more than 100 new features</w:t>
+      </w:r>
+      <w:r>
+        <w:t>:</w:t>
+      </w:r>
+    </w:p>
+    <w:p>
+      <w:pPr>
+        <w:pStyle w:val="ListParagraph"/>
         <w:numPr>
           <w:ilvl w:val="0"/>
-          <w:numId w:val="8"/>
+          <w:numId w:val="13"/>
         </w:numPr>
       </w:pPr>
       <w:r>
-        <w:t>Overall fastest version of Sinclair BASIC - fully optimized for speed</w:t>
-      </w:r>
-    </w:p>
-    <w:p>
-      <w:pPr>
+        <w:t>1</w:t>
+      </w:r>
+      <w:bookmarkStart w:id="0" w:name="_GoBack"/>
+      <w:bookmarkEnd w:id="0"/>
+      <w:r>
+        <w:t>28 RAM cleared on hard reset.</w:t>
+      </w:r>
+    </w:p>
+    <w:p>
+      <w:pPr>
+        <w:pStyle w:val="ListParagraph"/>
         <w:numPr>
           <w:ilvl w:val="0"/>
-          <w:numId w:val="8"/>
+          <w:numId w:val="13"/>
         </w:numPr>
       </w:pPr>
       <w:r>
-        <w:t>Fastest and most user friendly editor - with additional editing commands</w:t>
-      </w:r>
-    </w:p>
-    <w:p>
-      <w:pPr>
+        <w:t>15 new commands.</w:t>
+      </w:r>
+    </w:p>
+    <w:p>
+      <w:pPr>
+        <w:pStyle w:val="ListParagraph"/>
         <w:numPr>
           <w:ilvl w:val="0"/>
-          <w:numId w:val="8"/>
+          <w:numId w:val="13"/>
         </w:numPr>
       </w:pPr>
       <w:r>
-        <w:t>AY support including pseudo-interrupt driven sound</w:t>
-      </w:r>
-    </w:p>
-    <w:p>
-      <w:pPr>
+        <w:t>3 new functions.</w:t>
+      </w:r>
+    </w:p>
+    <w:p>
+      <w:pPr>
+        <w:pStyle w:val="ListParagraph"/>
         <w:numPr>
           <w:ilvl w:val="0"/>
-          <w:numId w:val="8"/>
+          <w:numId w:val="13"/>
         </w:numPr>
       </w:pPr>
       <w:r>
-        <w:t>ULAplus support including a default palette and new commands</w:t>
-      </w:r>
-    </w:p>
-    <w:p>
-      <w:pPr>
+        <w:t>7-bit character support: UDG 7.</w:t>
+      </w:r>
+    </w:p>
+    <w:p>
+      <w:pPr>
+        <w:pStyle w:val="ListParagraph"/>
         <w:numPr>
           <w:ilvl w:val="0"/>
-          <w:numId w:val="8"/>
+          <w:numId w:val="13"/>
         </w:numPr>
       </w:pPr>
       <w:r>
-        <w:t>8-bit character set support including printing characters 24-31</w:t>
-      </w:r>
-    </w:p>
-    <w:p>
-      <w:pPr>
+        <w:t>8-bit character set support: UDG 8.</w:t>
+      </w:r>
+    </w:p>
+    <w:p>
+      <w:pPr>
+        <w:pStyle w:val="ListParagraph"/>
         <w:numPr>
           <w:ilvl w:val="0"/>
-          <w:numId w:val="8"/>
+          <w:numId w:val="13"/>
         </w:numPr>
       </w:pPr>
       <w:r>
-        <w:t>80x24 text mode on suitably equipped hardware</w:t>
-      </w:r>
-    </w:p>
-    <w:p>
-      <w:pPr>
+        <w:t>8-bit mode can be used to provide an additional 128 UDGs.</w:t>
+      </w:r>
+    </w:p>
+    <w:p>
+      <w:pPr>
+        <w:pStyle w:val="ListParagraph"/>
         <w:numPr>
           <w:ilvl w:val="0"/>
-          <w:numId w:val="8"/>
+          <w:numId w:val="13"/>
         </w:numPr>
       </w:pPr>
-      <w:r>
-        <w:t>BASIC access to LDIR</w:t>
-      </w:r>
-      <w:r>
-        <w:t xml:space="preserve"> via PUT command</w:t>
-      </w:r>
-    </w:p>
-    <w:p>
-      <w:pPr>
+      <w:proofErr w:type="gramStart"/>
+      <w:r>
+        <w:t>80 column</w:t>
+      </w:r>
+      <w:proofErr w:type="gramEnd"/>
+      <w:r>
+        <w:t xml:space="preserve"> text: MODE 1.</w:t>
+      </w:r>
+    </w:p>
+    <w:p>
+      <w:pPr>
+        <w:pStyle w:val="ListParagraph"/>
         <w:numPr>
           <w:ilvl w:val="0"/>
-          <w:numId w:val="8"/>
+          <w:numId w:val="13"/>
         </w:numPr>
       </w:pPr>
       <w:r>
-        <w:t>Hex and Octal number entry</w:t>
-      </w:r>
-    </w:p>
-    <w:p>
-      <w:pPr>
+        <w:t>Abbreviated command entry: GO. 100.</w:t>
+      </w:r>
+    </w:p>
+    <w:p>
+      <w:pPr>
+        <w:pStyle w:val="ListParagraph"/>
         <w:numPr>
           <w:ilvl w:val="0"/>
-          <w:numId w:val="8"/>
+          <w:numId w:val="13"/>
         </w:numPr>
       </w:pPr>
       <w:r>
-        <w:t>Decimal to Hex string conversion</w:t>
-      </w:r>
-    </w:p>
-    <w:p>
-      <w:pPr>
+        <w:t>All symbols accessed via symbol shift only.</w:t>
+      </w:r>
+    </w:p>
+    <w:p>
+      <w:pPr>
+        <w:pStyle w:val="ListParagraph"/>
         <w:numPr>
           <w:ilvl w:val="0"/>
-          <w:numId w:val="8"/>
+          <w:numId w:val="13"/>
         </w:numPr>
       </w:pPr>
       <w:r>
-        <w:t>Intelligent error trapping - OK and STOP are not errors</w:t>
-      </w:r>
-    </w:p>
-    <w:p>
-      <w:pPr>
+        <w:t>ANSI BASIC-78 / ECMA-55 Minimal BASIC standard compliant.</w:t>
+      </w:r>
+    </w:p>
+    <w:p>
+      <w:pPr>
+        <w:pStyle w:val="ListParagraph"/>
         <w:numPr>
           <w:ilvl w:val="0"/>
-          <w:numId w:val="8"/>
+          <w:numId w:val="13"/>
         </w:numPr>
       </w:pPr>
       <w:r>
-        <w:t>More room for BASIC programs and line numbers up to 16383</w:t>
-      </w:r>
-    </w:p>
-    <w:p>
-      <w:pPr>
+        <w:t xml:space="preserve">Assembly compiles with GNU </w:t>
+      </w:r>
+      <w:proofErr w:type="spellStart"/>
+      <w:r>
+        <w:t>binutils</w:t>
+      </w:r>
+      <w:proofErr w:type="spellEnd"/>
+      <w:r>
+        <w:t>.</w:t>
+      </w:r>
+    </w:p>
+    <w:p>
+      <w:pPr>
+        <w:pStyle w:val="ListParagraph"/>
         <w:numPr>
           <w:ilvl w:val="0"/>
-          <w:numId w:val="8"/>
+          <w:numId w:val="13"/>
         </w:numPr>
       </w:pPr>
       <w:r>
-        <w:t>Improved SCREEN$ handling for UDGs and 8-bit character sets</w:t>
-      </w:r>
-    </w:p>
-    <w:p>
-      <w:pPr>
+        <w:t>Assembly file includes X80 virtual co-processor definitions.</w:t>
+      </w:r>
+    </w:p>
+    <w:p>
+      <w:pPr>
+        <w:pStyle w:val="ListParagraph"/>
         <w:numPr>
           <w:ilvl w:val="0"/>
-          <w:numId w:val="8"/>
+          <w:numId w:val="13"/>
         </w:numPr>
       </w:pPr>
       <w:r>
-        <w:t>Improved floating-point library - faster and more accurate</w:t>
-      </w:r>
-    </w:p>
-    <w:p>
-      <w:pPr>
+        <w:t>AY silenced on BASIC report.</w:t>
+      </w:r>
+    </w:p>
+    <w:p>
+      <w:pPr>
+        <w:pStyle w:val="ListParagraph"/>
         <w:numPr>
           <w:ilvl w:val="0"/>
-          <w:numId w:val="8"/>
+          <w:numId w:val="13"/>
         </w:numPr>
       </w:pPr>
       <w:r>
-        <w:t>Remains compatible with the majority of Spectrum software and hardware</w:t>
-      </w:r>
-    </w:p>
-    <w:p>
-      <w:pPr>
+        <w:t>AY supported on Timex and 128 ports.</w:t>
+      </w:r>
+    </w:p>
+    <w:p>
+      <w:pPr>
+        <w:pStyle w:val="ListParagraph"/>
         <w:numPr>
           <w:ilvl w:val="0"/>
-          <w:numId w:val="8"/>
+          <w:numId w:val="13"/>
         </w:numPr>
       </w:pPr>
       <w:r>
-        <w:t>Ability to use reserved words as variable names during tokenization</w:t>
-      </w:r>
-    </w:p>
-    <w:p>
-      <w:pPr>
+        <w:t>AY-3-891x support: SOUND 1,2</w:t>
+      </w:r>
+      <w:proofErr w:type="gramStart"/>
+      <w:r>
+        <w:t>;3,4</w:t>
+      </w:r>
+      <w:proofErr w:type="gramEnd"/>
+      <w:r>
+        <w:t>.</w:t>
+      </w:r>
+    </w:p>
+    <w:p>
+      <w:pPr>
+        <w:pStyle w:val="ListParagraph"/>
         <w:numPr>
           <w:ilvl w:val="0"/>
-          <w:numId w:val="8"/>
+          <w:numId w:val="13"/>
         </w:numPr>
       </w:pPr>
       <w:r>
-        <w:t>Full</w:t>
-      </w:r>
-      <w:r>
-        <w:t xml:space="preserve"> support </w:t>
-      </w:r>
-      <w:r>
-        <w:t xml:space="preserve">for </w:t>
+        <w:t xml:space="preserve">Based on the ZX81 ROM by John Grant &amp; Steve Vickers, who wrote the Spectrum </w:t>
+      </w:r>
+      <w:proofErr w:type="gramStart"/>
+      <w:r>
+        <w:t>ROM.</w:t>
+      </w:r>
+      <w:proofErr w:type="gramEnd"/>
+    </w:p>
+    <w:p>
+      <w:pPr>
+        <w:pStyle w:val="ListParagraph"/>
+        <w:numPr>
+          <w:ilvl w:val="0"/>
+          <w:numId w:val="13"/>
+        </w:numPr>
+      </w:pPr>
+      <w:r>
+        <w:t xml:space="preserve">Built-in support for </w:t>
       </w:r>
       <w:proofErr w:type="spellStart"/>
       <w:r>
+        <w:t>Spectranet</w:t>
+      </w:r>
+      <w:proofErr w:type="spellEnd"/>
+      <w:r>
+        <w:t xml:space="preserve"> syntax.</w:t>
+      </w:r>
+    </w:p>
+    <w:p>
+      <w:pPr>
+        <w:pStyle w:val="ListParagraph"/>
+        <w:numPr>
+          <w:ilvl w:val="0"/>
+          <w:numId w:val="13"/>
+        </w:numPr>
+      </w:pPr>
+      <w:r>
+        <w:t>CALL command for calling machine code.</w:t>
+      </w:r>
+    </w:p>
+    <w:p>
+      <w:pPr>
+        <w:pStyle w:val="ListParagraph"/>
+        <w:numPr>
+          <w:ilvl w:val="0"/>
+          <w:numId w:val="13"/>
+        </w:numPr>
+      </w:pPr>
+      <w:r>
+        <w:t>Chloe font specially designed for maximum legibility in hi-res mode.</w:t>
+      </w:r>
+    </w:p>
+    <w:p>
+      <w:pPr>
+        <w:pStyle w:val="ListParagraph"/>
+        <w:numPr>
+          <w:ilvl w:val="0"/>
+          <w:numId w:val="13"/>
+        </w:numPr>
+      </w:pPr>
+      <w:r>
+        <w:t>CLEAR performs a RESTORE.</w:t>
+      </w:r>
+    </w:p>
+    <w:p>
+      <w:pPr>
+        <w:pStyle w:val="ListParagraph"/>
+        <w:numPr>
+          <w:ilvl w:val="0"/>
+          <w:numId w:val="13"/>
+        </w:numPr>
+      </w:pPr>
+      <w:r>
+        <w:t>CLUT command allows in-line changing of CLUTs.</w:t>
+      </w:r>
+    </w:p>
+    <w:p>
+      <w:pPr>
+        <w:pStyle w:val="ListParagraph"/>
+        <w:numPr>
+          <w:ilvl w:val="0"/>
+          <w:numId w:val="13"/>
+        </w:numPr>
+      </w:pPr>
+      <w:r>
+        <w:t>CLUT command includes old BRIGHT functionality.</w:t>
+      </w:r>
+    </w:p>
+    <w:p>
+      <w:pPr>
+        <w:pStyle w:val="ListParagraph"/>
+        <w:numPr>
+          <w:ilvl w:val="0"/>
+          <w:numId w:val="13"/>
+        </w:numPr>
+      </w:pPr>
+      <w:r>
+        <w:t>COLOR command enables in-line setting of attributes.</w:t>
+      </w:r>
+    </w:p>
+    <w:p>
+      <w:pPr>
+        <w:pStyle w:val="ListParagraph"/>
+        <w:numPr>
+          <w:ilvl w:val="0"/>
+          <w:numId w:val="13"/>
+        </w:numPr>
+      </w:pPr>
+      <w:r>
+        <w:t>Cursor down repeatedly to jump to the end of a line.</w:t>
+      </w:r>
+    </w:p>
+    <w:p>
+      <w:pPr>
+        <w:pStyle w:val="ListParagraph"/>
+        <w:numPr>
+          <w:ilvl w:val="0"/>
+          <w:numId w:val="13"/>
+        </w:numPr>
+      </w:pPr>
+      <w:r>
+        <w:t>Cursor jumps to an error in the line.</w:t>
+      </w:r>
+    </w:p>
+    <w:p>
+      <w:pPr>
+        <w:pStyle w:val="ListParagraph"/>
+        <w:numPr>
+          <w:ilvl w:val="0"/>
+          <w:numId w:val="13"/>
+        </w:numPr>
+      </w:pPr>
+      <w:r>
+        <w:t>Cursor up repeatedly to jump to the start of a line.</w:t>
+      </w:r>
+    </w:p>
+    <w:p>
+      <w:pPr>
+        <w:pStyle w:val="ListParagraph"/>
+        <w:numPr>
+          <w:ilvl w:val="0"/>
+          <w:numId w:val="13"/>
+        </w:numPr>
+      </w:pPr>
+      <w:r>
+        <w:t>Cursors can move up and down in an edit line.</w:t>
+      </w:r>
+    </w:p>
+    <w:p>
+      <w:pPr>
+        <w:pStyle w:val="ListParagraph"/>
+        <w:numPr>
+          <w:ilvl w:val="0"/>
+          <w:numId w:val="13"/>
+        </w:numPr>
+      </w:pPr>
+      <w:r>
+        <w:t>Decimal to hexadecimal string function: ~9</w:t>
+      </w:r>
+    </w:p>
+    <w:p>
+      <w:pPr>
+        <w:pStyle w:val="ListParagraph"/>
+        <w:numPr>
+          <w:ilvl w:val="0"/>
+          <w:numId w:val="13"/>
+        </w:numPr>
+      </w:pPr>
+      <w:r>
+        <w:t>Default high-contrast white on black display.</w:t>
+      </w:r>
+    </w:p>
+    <w:p>
+      <w:pPr>
+        <w:pStyle w:val="ListParagraph"/>
+        <w:numPr>
+          <w:ilvl w:val="0"/>
+          <w:numId w:val="13"/>
+        </w:numPr>
+      </w:pPr>
+      <w:r>
+        <w:t xml:space="preserve">Default </w:t>
+      </w:r>
+      <w:proofErr w:type="spellStart"/>
+      <w:r>
+        <w:t>ULAplus</w:t>
+      </w:r>
+      <w:proofErr w:type="spellEnd"/>
+      <w:r>
+        <w:t xml:space="preserve"> palette.</w:t>
+      </w:r>
+    </w:p>
+    <w:p>
+      <w:pPr>
+        <w:pStyle w:val="ListParagraph"/>
+        <w:numPr>
+          <w:ilvl w:val="0"/>
+          <w:numId w:val="13"/>
+        </w:numPr>
+      </w:pPr>
+      <w:r>
+        <w:t>Designed specifically for the Chloe 280SE.</w:t>
+      </w:r>
+    </w:p>
+    <w:p>
+      <w:pPr>
+        <w:pStyle w:val="ListParagraph"/>
+        <w:numPr>
+          <w:ilvl w:val="0"/>
+          <w:numId w:val="13"/>
+        </w:numPr>
+      </w:pPr>
+      <w:proofErr w:type="spellStart"/>
+      <w:r>
+        <w:t>Detokenizer</w:t>
+      </w:r>
+      <w:proofErr w:type="spellEnd"/>
+      <w:r>
+        <w:t xml:space="preserve"> simplifies editing lines.</w:t>
+      </w:r>
+    </w:p>
+    <w:p>
+      <w:pPr>
+        <w:pStyle w:val="ListParagraph"/>
+        <w:numPr>
+          <w:ilvl w:val="0"/>
+          <w:numId w:val="13"/>
+        </w:numPr>
+      </w:pPr>
+      <w:r>
+        <w:t>Edit any line: EDIT 10</w:t>
+      </w:r>
+    </w:p>
+    <w:p>
+      <w:pPr>
+        <w:pStyle w:val="ListParagraph"/>
+        <w:numPr>
+          <w:ilvl w:val="0"/>
+          <w:numId w:val="13"/>
+        </w:numPr>
+      </w:pPr>
+      <w:r>
+        <w:t>Enhanced floating point library.</w:t>
+      </w:r>
+    </w:p>
+    <w:p>
+      <w:pPr>
+        <w:pStyle w:val="ListParagraph"/>
+        <w:numPr>
+          <w:ilvl w:val="0"/>
+          <w:numId w:val="13"/>
+        </w:numPr>
+      </w:pPr>
+      <w:r>
+        <w:t>Enter tab stops directly.</w:t>
+      </w:r>
+    </w:p>
+    <w:p>
+      <w:pPr>
+        <w:pStyle w:val="ListParagraph"/>
+        <w:numPr>
+          <w:ilvl w:val="0"/>
+          <w:numId w:val="13"/>
+        </w:numPr>
+      </w:pPr>
+      <w:r>
+        <w:t>Error escaping: ON ERROR STOP.</w:t>
+      </w:r>
+    </w:p>
+    <w:p>
+      <w:pPr>
+        <w:pStyle w:val="ListParagraph"/>
+        <w:numPr>
+          <w:ilvl w:val="0"/>
+          <w:numId w:val="13"/>
+        </w:numPr>
+      </w:pPr>
+      <w:r>
+        <w:t>Error skipping: ON ERROR CONTINUE.</w:t>
+      </w:r>
+    </w:p>
+    <w:p>
+      <w:pPr>
+        <w:pStyle w:val="ListParagraph"/>
+        <w:numPr>
+          <w:ilvl w:val="0"/>
+          <w:numId w:val="13"/>
+        </w:numPr>
+      </w:pPr>
+      <w:r>
+        <w:t>Error trapping: ON ERROR GOTO 100.</w:t>
+      </w:r>
+    </w:p>
+    <w:p>
+      <w:pPr>
+        <w:pStyle w:val="ListParagraph"/>
+        <w:numPr>
+          <w:ilvl w:val="0"/>
+          <w:numId w:val="13"/>
+        </w:numPr>
+      </w:pPr>
+      <w:r>
+        <w:t>Extend mode is not required.</w:t>
+      </w:r>
+    </w:p>
+    <w:p>
+      <w:pPr>
+        <w:pStyle w:val="ListParagraph"/>
+        <w:numPr>
+          <w:ilvl w:val="0"/>
+          <w:numId w:val="13"/>
+        </w:numPr>
+      </w:pPr>
+      <w:r>
+        <w:t>FAST command sets CPU to full speed.</w:t>
+      </w:r>
+    </w:p>
+    <w:p>
+      <w:pPr>
+        <w:pStyle w:val="ListParagraph"/>
+        <w:numPr>
+          <w:ilvl w:val="0"/>
+          <w:numId w:val="13"/>
+        </w:numPr>
+      </w:pPr>
+      <w:r>
+        <w:t>Fast lo-res text printing.</w:t>
+      </w:r>
+    </w:p>
+    <w:p>
+      <w:pPr>
+        <w:pStyle w:val="ListParagraph"/>
+        <w:numPr>
+          <w:ilvl w:val="0"/>
+          <w:numId w:val="13"/>
+        </w:numPr>
+      </w:pPr>
+      <w:r>
+        <w:t>Fast pilot signal sync.</w:t>
+      </w:r>
+    </w:p>
+    <w:p>
+      <w:pPr>
+        <w:pStyle w:val="ListParagraph"/>
+        <w:numPr>
+          <w:ilvl w:val="0"/>
+          <w:numId w:val="13"/>
+        </w:numPr>
+      </w:pPr>
+      <w:r>
+        <w:t>Fast reset.</w:t>
+      </w:r>
+    </w:p>
+    <w:p>
+      <w:pPr>
+        <w:pStyle w:val="ListParagraph"/>
+        <w:numPr>
+          <w:ilvl w:val="0"/>
+          <w:numId w:val="13"/>
+        </w:numPr>
+      </w:pPr>
+      <w:r>
+        <w:t>Four channel sound possible by combining BEEP and SOUND commands.</w:t>
+      </w:r>
+    </w:p>
+    <w:p>
+      <w:pPr>
+        <w:pStyle w:val="ListParagraph"/>
+        <w:numPr>
+          <w:ilvl w:val="0"/>
+          <w:numId w:val="13"/>
+        </w:numPr>
+      </w:pPr>
+      <w:r>
+        <w:t>Full support for BASIC editing in hi-res mode.</w:t>
+      </w:r>
+    </w:p>
+    <w:p>
+      <w:pPr>
+        <w:pStyle w:val="ListParagraph"/>
+        <w:numPr>
+          <w:ilvl w:val="0"/>
+          <w:numId w:val="13"/>
+        </w:numPr>
+      </w:pPr>
+      <w:r>
+        <w:t>Full support for block graphics in hi-res mode.</w:t>
+      </w:r>
+    </w:p>
+    <w:p>
+      <w:pPr>
+        <w:pStyle w:val="ListParagraph"/>
+        <w:numPr>
+          <w:ilvl w:val="0"/>
+          <w:numId w:val="13"/>
+        </w:numPr>
+      </w:pPr>
+      <w:r>
+        <w:t>Full support for UDGs in hi-res mode.</w:t>
+      </w:r>
+    </w:p>
+    <w:p>
+      <w:pPr>
+        <w:pStyle w:val="ListParagraph"/>
+        <w:numPr>
+          <w:ilvl w:val="0"/>
+          <w:numId w:val="13"/>
+        </w:numPr>
+      </w:pPr>
+      <w:r>
+        <w:t>Fully open source (GPLv2 licensed).</w:t>
+      </w:r>
+    </w:p>
+    <w:p>
+      <w:pPr>
+        <w:pStyle w:val="ListParagraph"/>
+        <w:numPr>
+          <w:ilvl w:val="0"/>
+          <w:numId w:val="13"/>
+        </w:numPr>
+      </w:pPr>
+      <w:r>
+        <w:t>Geneva Mono font suitable for 32 or 40 column lo-res displays.</w:t>
+      </w:r>
+    </w:p>
+    <w:p>
+      <w:pPr>
+        <w:pStyle w:val="ListParagraph"/>
+        <w:numPr>
+          <w:ilvl w:val="0"/>
+          <w:numId w:val="13"/>
+        </w:numPr>
+      </w:pPr>
+      <w:r>
+        <w:t>Hexadecimal to decimal function: &amp;F.</w:t>
+      </w:r>
+    </w:p>
+    <w:p>
+      <w:pPr>
+        <w:pStyle w:val="ListParagraph"/>
+        <w:numPr>
+          <w:ilvl w:val="0"/>
+          <w:numId w:val="13"/>
+        </w:numPr>
+      </w:pPr>
+      <w:r>
+        <w:t>Includes legally machine reverse engineered replacements for critical routines.</w:t>
+      </w:r>
+    </w:p>
+    <w:p>
+      <w:pPr>
+        <w:pStyle w:val="ListParagraph"/>
+        <w:numPr>
+          <w:ilvl w:val="0"/>
+          <w:numId w:val="13"/>
+        </w:numPr>
+      </w:pPr>
+      <w:r>
+        <w:t>Incorporates elements of SAM BASIC by Andy Wright, creator of BETA BASIC.</w:t>
+      </w:r>
+    </w:p>
+    <w:p>
+      <w:pPr>
+        <w:pStyle w:val="ListParagraph"/>
+        <w:numPr>
+          <w:ilvl w:val="0"/>
+          <w:numId w:val="13"/>
+        </w:numPr>
+      </w:pPr>
+      <w:r>
+        <w:t>Increased line range: 0-16383.</w:t>
+      </w:r>
+    </w:p>
+    <w:p>
+      <w:pPr>
+        <w:pStyle w:val="ListParagraph"/>
+        <w:numPr>
+          <w:ilvl w:val="0"/>
+          <w:numId w:val="13"/>
+        </w:numPr>
+      </w:pPr>
+      <w:r>
+        <w:t>Invalid lines generate an error sound.</w:t>
+      </w:r>
+    </w:p>
+    <w:p>
+      <w:pPr>
+        <w:pStyle w:val="ListParagraph"/>
+        <w:numPr>
+          <w:ilvl w:val="0"/>
+          <w:numId w:val="13"/>
+        </w:numPr>
+      </w:pPr>
+      <w:r>
+        <w:t xml:space="preserve">INVERSE support in </w:t>
+      </w:r>
+      <w:proofErr w:type="gramStart"/>
+      <w:r>
+        <w:t>80 column</w:t>
+      </w:r>
+      <w:proofErr w:type="gramEnd"/>
+      <w:r>
+        <w:t xml:space="preserve"> mode.</w:t>
+      </w:r>
+    </w:p>
+    <w:p>
+      <w:pPr>
+        <w:pStyle w:val="ListParagraph"/>
+        <w:numPr>
+          <w:ilvl w:val="0"/>
+          <w:numId w:val="13"/>
+        </w:numPr>
+      </w:pPr>
+      <w:r>
+        <w:t>Inverted cursor for Timex hi-res.</w:t>
+      </w:r>
+    </w:p>
+    <w:p>
+      <w:pPr>
+        <w:pStyle w:val="ListParagraph"/>
+        <w:numPr>
+          <w:ilvl w:val="0"/>
+          <w:numId w:val="13"/>
+        </w:numPr>
+      </w:pPr>
+      <w:r>
+        <w:t>IY register available in interrupt mode 1</w:t>
+      </w:r>
+    </w:p>
+    <w:p>
+      <w:pPr>
+        <w:pStyle w:val="ListParagraph"/>
+        <w:numPr>
+          <w:ilvl w:val="0"/>
+          <w:numId w:val="13"/>
+        </w:numPr>
+      </w:pPr>
+      <w:r>
+        <w:t>Key click is silent by default.</w:t>
+      </w:r>
+    </w:p>
+    <w:p>
+      <w:pPr>
+        <w:pStyle w:val="ListParagraph"/>
+        <w:numPr>
+          <w:ilvl w:val="0"/>
+          <w:numId w:val="13"/>
+        </w:numPr>
+      </w:pPr>
+      <w:r>
+        <w:t>Key response is mode dependent.</w:t>
+      </w:r>
+    </w:p>
+    <w:p>
+      <w:pPr>
+        <w:pStyle w:val="ListParagraph"/>
+        <w:numPr>
+          <w:ilvl w:val="0"/>
+          <w:numId w:val="13"/>
+        </w:numPr>
+      </w:pPr>
+      <w:r>
+        <w:t>Keyword mode is not required.</w:t>
+      </w:r>
+    </w:p>
+    <w:p>
+      <w:pPr>
+        <w:pStyle w:val="ListParagraph"/>
+        <w:numPr>
+          <w:ilvl w:val="0"/>
+          <w:numId w:val="13"/>
+        </w:numPr>
+      </w:pPr>
+      <w:r>
+        <w:t xml:space="preserve">Load </w:t>
+      </w:r>
+      <w:proofErr w:type="spellStart"/>
+      <w:r>
+        <w:t>ULAplus</w:t>
+      </w:r>
+      <w:proofErr w:type="spellEnd"/>
+      <w:r>
+        <w:t xml:space="preserve"> screens with LOAD "" CODE 16384: RESET.</w:t>
+      </w:r>
+    </w:p>
+    <w:p>
+      <w:pPr>
+        <w:pStyle w:val="ListParagraph"/>
+        <w:numPr>
+          <w:ilvl w:val="0"/>
+          <w:numId w:val="13"/>
+        </w:numPr>
+      </w:pPr>
+      <w:r>
+        <w:t>Lower 16K ROM can be used on its own in all existing Sinclair, Timex and Amstrad models.</w:t>
+      </w:r>
+    </w:p>
+    <w:p>
+      <w:pPr>
+        <w:pStyle w:val="ListParagraph"/>
+        <w:numPr>
+          <w:ilvl w:val="0"/>
+          <w:numId w:val="13"/>
+        </w:numPr>
+      </w:pPr>
+      <w:r>
+        <w:t>Maintains support for software that uses ROM IM2 vectors with well-behaved hardware.</w:t>
+      </w:r>
+    </w:p>
+    <w:p>
+      <w:pPr>
+        <w:pStyle w:val="ListParagraph"/>
+        <w:numPr>
+          <w:ilvl w:val="0"/>
+          <w:numId w:val="13"/>
+        </w:numPr>
+      </w:pPr>
+      <w:r>
+        <w:t>Maintains support for software that uses the first two bytes of the ROM as a JP instruction.</w:t>
+      </w:r>
+    </w:p>
+    <w:p>
+      <w:pPr>
+        <w:pStyle w:val="ListParagraph"/>
+        <w:numPr>
+          <w:ilvl w:val="0"/>
+          <w:numId w:val="13"/>
+        </w:numPr>
+      </w:pPr>
+      <w:r>
+        <w:t>More room for BASIC programs.</w:t>
+      </w:r>
+    </w:p>
+    <w:p>
+      <w:pPr>
+        <w:pStyle w:val="ListParagraph"/>
+        <w:numPr>
+          <w:ilvl w:val="0"/>
+          <w:numId w:val="13"/>
+        </w:numPr>
+      </w:pPr>
+      <w:r>
+        <w:t>Newton-</w:t>
+      </w:r>
+      <w:proofErr w:type="spellStart"/>
+      <w:r>
+        <w:t>Raphson</w:t>
+      </w:r>
+      <w:proofErr w:type="spellEnd"/>
+      <w:r>
+        <w:t xml:space="preserve"> square root function.</w:t>
+      </w:r>
+    </w:p>
+    <w:p>
+      <w:pPr>
+        <w:pStyle w:val="ListParagraph"/>
+        <w:numPr>
+          <w:ilvl w:val="0"/>
+          <w:numId w:val="13"/>
+        </w:numPr>
+      </w:pPr>
+      <w:r>
+        <w:t>No keyword locations to memorize.</w:t>
+      </w:r>
+    </w:p>
+    <w:p>
+      <w:pPr>
+        <w:pStyle w:val="ListParagraph"/>
+        <w:numPr>
+          <w:ilvl w:val="0"/>
+          <w:numId w:val="13"/>
+        </w:numPr>
+      </w:pPr>
+      <w:r>
+        <w:t>No redundant legacy code.</w:t>
+      </w:r>
+    </w:p>
+    <w:p>
+      <w:pPr>
+        <w:pStyle w:val="ListParagraph"/>
+        <w:numPr>
+          <w:ilvl w:val="0"/>
+          <w:numId w:val="13"/>
+        </w:numPr>
+      </w:pPr>
+      <w:r>
+        <w:t>Not affected by more than 40 bugs that were present in the original ROM.</w:t>
+      </w:r>
+    </w:p>
+    <w:p>
+      <w:pPr>
+        <w:pStyle w:val="ListParagraph"/>
+        <w:numPr>
+          <w:ilvl w:val="0"/>
+          <w:numId w:val="13"/>
+        </w:numPr>
+      </w:pPr>
+      <w:r>
+        <w:t>Number codes dropped from error reports.</w:t>
+      </w:r>
+    </w:p>
+    <w:p>
+      <w:pPr>
+        <w:pStyle w:val="ListParagraph"/>
+        <w:numPr>
+          <w:ilvl w:val="0"/>
+          <w:numId w:val="13"/>
+        </w:numPr>
+      </w:pPr>
+      <w:r>
+        <w:t>Octal to decimal function: /7.</w:t>
+      </w:r>
+    </w:p>
+    <w:p>
+      <w:pPr>
+        <w:pStyle w:val="ListParagraph"/>
+        <w:numPr>
+          <w:ilvl w:val="0"/>
+          <w:numId w:val="13"/>
+        </w:numPr>
+      </w:pPr>
+      <w:r>
+        <w:t>Only 32K ROM supported by devices that force USR 0 mode.</w:t>
+      </w:r>
+    </w:p>
+    <w:p>
+      <w:pPr>
+        <w:pStyle w:val="ListParagraph"/>
+        <w:numPr>
+          <w:ilvl w:val="0"/>
+          <w:numId w:val="13"/>
+        </w:numPr>
+      </w:pPr>
+      <w:r>
+        <w:t>Optimized for speed.</w:t>
+      </w:r>
+    </w:p>
+    <w:p>
+      <w:pPr>
+        <w:pStyle w:val="ListParagraph"/>
+        <w:numPr>
+          <w:ilvl w:val="0"/>
+          <w:numId w:val="13"/>
+        </w:numPr>
+      </w:pPr>
+      <w:r>
+        <w:t xml:space="preserve">OVER support in </w:t>
+      </w:r>
+      <w:proofErr w:type="gramStart"/>
+      <w:r>
+        <w:t>80 column</w:t>
+      </w:r>
+      <w:proofErr w:type="gramEnd"/>
+      <w:r>
+        <w:t xml:space="preserve"> mode.</w:t>
+      </w:r>
+    </w:p>
+    <w:p>
+      <w:pPr>
+        <w:pStyle w:val="ListParagraph"/>
+        <w:numPr>
+          <w:ilvl w:val="0"/>
+          <w:numId w:val="13"/>
+        </w:numPr>
+      </w:pPr>
+      <w:r>
+        <w:t xml:space="preserve">PAPER sets </w:t>
+      </w:r>
+      <w:proofErr w:type="spellStart"/>
+      <w:r>
+        <w:t>color</w:t>
+      </w:r>
+      <w:proofErr w:type="spellEnd"/>
+      <w:r>
+        <w:t xml:space="preserve"> pair in hi-res mode.</w:t>
+      </w:r>
+    </w:p>
+    <w:p>
+      <w:pPr>
+        <w:pStyle w:val="ListParagraph"/>
+        <w:numPr>
+          <w:ilvl w:val="0"/>
+          <w:numId w:val="13"/>
+        </w:numPr>
+      </w:pPr>
+      <w:r>
+        <w:t>PAUSE defaults to PAUSE 0 without a parameter.</w:t>
+      </w:r>
+    </w:p>
+    <w:p>
+      <w:pPr>
+        <w:pStyle w:val="ListParagraph"/>
+        <w:numPr>
+          <w:ilvl w:val="0"/>
+          <w:numId w:val="13"/>
+        </w:numPr>
+      </w:pPr>
+      <w:r>
+        <w:t xml:space="preserve">PEN sets </w:t>
+      </w:r>
+      <w:proofErr w:type="spellStart"/>
+      <w:r>
+        <w:t>color</w:t>
+      </w:r>
+      <w:proofErr w:type="spellEnd"/>
+      <w:r>
+        <w:t xml:space="preserve"> pair in hi-res mode.</w:t>
+      </w:r>
+    </w:p>
+    <w:p>
+      <w:pPr>
+        <w:pStyle w:val="ListParagraph"/>
+        <w:numPr>
+          <w:ilvl w:val="0"/>
+          <w:numId w:val="13"/>
+        </w:numPr>
+      </w:pPr>
+      <w:r>
+        <w:t>Prevents accidental deletion of edit line on older keyboards.</w:t>
+      </w:r>
+    </w:p>
+    <w:p>
+      <w:pPr>
+        <w:pStyle w:val="ListParagraph"/>
+        <w:numPr>
+          <w:ilvl w:val="0"/>
+          <w:numId w:val="13"/>
+        </w:numPr>
+      </w:pPr>
+      <w:r>
+        <w:t>Quick entry for common functions.</w:t>
+      </w:r>
+    </w:p>
+    <w:p>
+      <w:pPr>
+        <w:pStyle w:val="ListParagraph"/>
+        <w:numPr>
+          <w:ilvl w:val="0"/>
+          <w:numId w:val="13"/>
+        </w:numPr>
+      </w:pPr>
+      <w:r>
+        <w:t>Quick entry for most common tape commands.</w:t>
+      </w:r>
+    </w:p>
+    <w:p>
+      <w:pPr>
+        <w:pStyle w:val="ListParagraph"/>
+        <w:numPr>
+          <w:ilvl w:val="0"/>
+          <w:numId w:val="13"/>
+        </w:numPr>
+      </w:pPr>
+      <w:r>
+        <w:t>Quick start guide, including memory map, system variables, flags, and command summary.</w:t>
+      </w:r>
+    </w:p>
+    <w:p>
+      <w:pPr>
+        <w:pStyle w:val="ListParagraph"/>
+        <w:numPr>
+          <w:ilvl w:val="0"/>
+          <w:numId w:val="13"/>
+        </w:numPr>
+      </w:pPr>
+      <w:r>
+        <w:t>Recover from crashes with NMI.</w:t>
+      </w:r>
+    </w:p>
+    <w:p>
+      <w:pPr>
+        <w:pStyle w:val="ListParagraph"/>
+        <w:numPr>
+          <w:ilvl w:val="0"/>
+          <w:numId w:val="13"/>
+        </w:numPr>
+      </w:pPr>
+      <w:r>
+        <w:t>Remove multiple lines: DELETE 10,100.</w:t>
+      </w:r>
+    </w:p>
+    <w:p>
+      <w:pPr>
+        <w:pStyle w:val="ListParagraph"/>
+        <w:numPr>
+          <w:ilvl w:val="0"/>
+          <w:numId w:val="13"/>
+        </w:numPr>
+      </w:pPr>
+      <w:r>
+        <w:t>Renumber with step: RENUM 5,5.</w:t>
+      </w:r>
+    </w:p>
+    <w:p>
+      <w:pPr>
+        <w:pStyle w:val="ListParagraph"/>
+        <w:numPr>
+          <w:ilvl w:val="0"/>
+          <w:numId w:val="13"/>
+        </w:numPr>
+      </w:pPr>
+      <w:r>
+        <w:t xml:space="preserve">Reset </w:t>
+      </w:r>
+      <w:proofErr w:type="spellStart"/>
+      <w:r>
+        <w:t>ULAplus</w:t>
+      </w:r>
+      <w:proofErr w:type="spellEnd"/>
+      <w:r>
+        <w:t xml:space="preserve"> palette from buffer: RESET.</w:t>
+      </w:r>
+    </w:p>
+    <w:p>
+      <w:pPr>
+        <w:pStyle w:val="ListParagraph"/>
+        <w:numPr>
+          <w:ilvl w:val="0"/>
+          <w:numId w:val="13"/>
+        </w:numPr>
+      </w:pPr>
+      <w:r>
+        <w:t>Retained support for embedding control codes.</w:t>
+      </w:r>
+    </w:p>
+    <w:p>
+      <w:pPr>
+        <w:pStyle w:val="ListParagraph"/>
+        <w:numPr>
+          <w:ilvl w:val="0"/>
+          <w:numId w:val="13"/>
+        </w:numPr>
+      </w:pPr>
+      <w:r>
+        <w:t>SAM style cursors.</w:t>
+      </w:r>
+    </w:p>
+    <w:p>
+      <w:pPr>
+        <w:pStyle w:val="ListParagraph"/>
+        <w:numPr>
+          <w:ilvl w:val="0"/>
+          <w:numId w:val="13"/>
+        </w:numPr>
+      </w:pPr>
+      <w:r>
+        <w:t xml:space="preserve">Save </w:t>
+      </w:r>
+      <w:proofErr w:type="spellStart"/>
+      <w:r>
+        <w:t>ULAplus</w:t>
+      </w:r>
+      <w:proofErr w:type="spellEnd"/>
+      <w:r>
+        <w:t xml:space="preserve"> screens with SAVE "screen" 16384, 6976</w:t>
+      </w:r>
+    </w:p>
+    <w:p>
+      <w:pPr>
+        <w:pStyle w:val="ListParagraph"/>
+        <w:numPr>
+          <w:ilvl w:val="0"/>
+          <w:numId w:val="13"/>
+        </w:numPr>
+      </w:pPr>
+      <w:r>
+        <w:t>SCREEN$() supports UDGs and 8-bit character sets.</w:t>
+      </w:r>
+    </w:p>
+    <w:p>
+      <w:pPr>
+        <w:pStyle w:val="ListParagraph"/>
+        <w:numPr>
+          <w:ilvl w:val="0"/>
+          <w:numId w:val="13"/>
+        </w:numPr>
+      </w:pPr>
+      <w:r>
+        <w:t>Scroll counter increased.</w:t>
+      </w:r>
+    </w:p>
+    <w:p>
+      <w:pPr>
+        <w:pStyle w:val="ListParagraph"/>
+        <w:numPr>
+          <w:ilvl w:val="0"/>
+          <w:numId w:val="13"/>
+        </w:numPr>
+      </w:pPr>
+      <w:r>
+        <w:t>Set the permanent attribute: COLOR 7.</w:t>
+      </w:r>
+    </w:p>
+    <w:p>
+      <w:pPr>
+        <w:pStyle w:val="ListParagraph"/>
+        <w:numPr>
+          <w:ilvl w:val="0"/>
+          <w:numId w:val="13"/>
+        </w:numPr>
+      </w:pPr>
+      <w:r>
+        <w:t>Sets the standard video mode on reset.</w:t>
+      </w:r>
+    </w:p>
+    <w:p>
+      <w:pPr>
+        <w:pStyle w:val="ListParagraph"/>
+        <w:numPr>
+          <w:ilvl w:val="0"/>
+          <w:numId w:val="13"/>
+        </w:numPr>
+      </w:pPr>
+      <w:r>
+        <w:t>Shift in CAPS mode gives lower case letters.</w:t>
+      </w:r>
+    </w:p>
+    <w:p>
+      <w:pPr>
+        <w:pStyle w:val="ListParagraph"/>
+        <w:numPr>
+          <w:ilvl w:val="0"/>
+          <w:numId w:val="13"/>
+        </w:numPr>
+      </w:pPr>
+      <w:r>
+        <w:t>Simple code page support in hi-res mode.</w:t>
+      </w:r>
+    </w:p>
+    <w:p>
+      <w:pPr>
+        <w:pStyle w:val="ListParagraph"/>
+        <w:numPr>
+          <w:ilvl w:val="0"/>
+          <w:numId w:val="13"/>
+        </w:numPr>
+      </w:pPr>
+      <w:r>
+        <w:t>Simplified error messages.</w:t>
+      </w:r>
+    </w:p>
+    <w:p>
+      <w:pPr>
+        <w:pStyle w:val="ListParagraph"/>
+        <w:numPr>
+          <w:ilvl w:val="0"/>
+          <w:numId w:val="13"/>
+        </w:numPr>
+      </w:pPr>
+      <w:r>
+        <w:t>Simplified flags.</w:t>
+      </w:r>
+    </w:p>
+    <w:p>
+      <w:pPr>
+        <w:pStyle w:val="ListParagraph"/>
+        <w:numPr>
+          <w:ilvl w:val="0"/>
+          <w:numId w:val="13"/>
+        </w:numPr>
+      </w:pPr>
+      <w:r>
+        <w:t>Simplified key tables.</w:t>
+      </w:r>
+    </w:p>
+    <w:p>
+      <w:pPr>
+        <w:pStyle w:val="ListParagraph"/>
+        <w:numPr>
+          <w:ilvl w:val="0"/>
+          <w:numId w:val="13"/>
+        </w:numPr>
+      </w:pPr>
+      <w:r>
+        <w:t>Single code-base for lo-res and hi-res ROMs.</w:t>
+      </w:r>
+    </w:p>
+    <w:p>
+      <w:pPr>
+        <w:pStyle w:val="ListParagraph"/>
+        <w:numPr>
+          <w:ilvl w:val="0"/>
+          <w:numId w:val="13"/>
+        </w:numPr>
+      </w:pPr>
+      <w:r>
+        <w:t>SLOW command sets CPU to 3.5Mhz.</w:t>
+      </w:r>
+    </w:p>
+    <w:p>
+      <w:pPr>
+        <w:pStyle w:val="ListParagraph"/>
+        <w:numPr>
+          <w:ilvl w:val="0"/>
+          <w:numId w:val="13"/>
+        </w:numPr>
+      </w:pPr>
+      <w:r>
+        <w:t>STOP token accessible during INPUT with cursor down.</w:t>
+      </w:r>
+    </w:p>
+    <w:p>
+      <w:pPr>
+        <w:pStyle w:val="ListParagraph"/>
+        <w:numPr>
+          <w:ilvl w:val="0"/>
+          <w:numId w:val="13"/>
+        </w:numPr>
+      </w:pPr>
+      <w:r>
+        <w:t>Supports a large number of legacy devices.</w:t>
+      </w:r>
+    </w:p>
+    <w:p>
+      <w:pPr>
+        <w:pStyle w:val="ListParagraph"/>
+        <w:numPr>
+          <w:ilvl w:val="0"/>
+          <w:numId w:val="13"/>
+        </w:numPr>
+      </w:pPr>
+      <w:r>
+        <w:t>Supports most existing programs in lo-res mode.</w:t>
+      </w:r>
+    </w:p>
+    <w:p>
+      <w:pPr>
+        <w:pStyle w:val="ListParagraph"/>
+        <w:numPr>
+          <w:ilvl w:val="0"/>
+          <w:numId w:val="13"/>
+        </w:numPr>
+      </w:pPr>
+      <w:r>
+        <w:t>Supports some existing programs in hi-res mode.</w:t>
+      </w:r>
+    </w:p>
+    <w:p>
+      <w:pPr>
+        <w:pStyle w:val="ListParagraph"/>
+        <w:numPr>
+          <w:ilvl w:val="0"/>
+          <w:numId w:val="13"/>
+        </w:numPr>
+      </w:pPr>
+      <w:r>
+        <w:t>Switching to INSERT mode before entering a line prevents tokenizing lower case characters.</w:t>
+      </w:r>
+    </w:p>
+    <w:p>
+      <w:pPr>
+        <w:pStyle w:val="ListParagraph"/>
+        <w:numPr>
+          <w:ilvl w:val="0"/>
+          <w:numId w:val="13"/>
+        </w:numPr>
+      </w:pPr>
+      <w:r>
+        <w:t>Text after a REM statement is not tokenized.</w:t>
+      </w:r>
+    </w:p>
+    <w:p>
+      <w:pPr>
+        <w:pStyle w:val="ListParagraph"/>
+        <w:numPr>
+          <w:ilvl w:val="0"/>
+          <w:numId w:val="13"/>
+        </w:numPr>
+      </w:pPr>
+      <w:r>
+        <w:t>Tokenized command entry.</w:t>
+      </w:r>
+    </w:p>
+    <w:p>
+      <w:pPr>
+        <w:pStyle w:val="ListParagraph"/>
+        <w:numPr>
+          <w:ilvl w:val="0"/>
+          <w:numId w:val="13"/>
+        </w:numPr>
+      </w:pPr>
+      <w:proofErr w:type="spellStart"/>
+      <w:r>
+        <w:t>ULAplus</w:t>
+      </w:r>
+      <w:proofErr w:type="spellEnd"/>
+      <w:r>
+        <w:t xml:space="preserve"> palette buffer following the default screen area.</w:t>
+      </w:r>
+    </w:p>
+    <w:p>
+      <w:pPr>
+        <w:pStyle w:val="ListParagraph"/>
+        <w:numPr>
+          <w:ilvl w:val="0"/>
+          <w:numId w:val="13"/>
+        </w:numPr>
+      </w:pPr>
+      <w:proofErr w:type="spellStart"/>
+      <w:r>
+        <w:t>ULAplus</w:t>
+      </w:r>
+      <w:proofErr w:type="spellEnd"/>
+      <w:r>
+        <w:t xml:space="preserve"> support: PALETTE 64,1.</w:t>
+      </w:r>
+    </w:p>
+    <w:p>
+      <w:pPr>
+        <w:pStyle w:val="ListParagraph"/>
+        <w:numPr>
+          <w:ilvl w:val="0"/>
+          <w:numId w:val="13"/>
+        </w:numPr>
+      </w:pPr>
+      <w:r>
+        <w:t>Use REM at the start of a line to clear an unwanted edit line.</w:t>
+      </w:r>
+    </w:p>
+    <w:p>
+      <w:pPr>
+        <w:pStyle w:val="ListParagraph"/>
+        <w:numPr>
+          <w:ilvl w:val="0"/>
+          <w:numId w:val="13"/>
+        </w:numPr>
+      </w:pPr>
+      <w:r>
+        <w:t>Use reserved words as variable names during tokenization.</w:t>
+      </w:r>
+    </w:p>
+    <w:p>
+      <w:pPr>
+        <w:pStyle w:val="ListParagraph"/>
+        <w:numPr>
+          <w:ilvl w:val="0"/>
+          <w:numId w:val="13"/>
+        </w:numPr>
+      </w:pPr>
+      <w:r>
+        <w:t>User system variable space accessible via IY register.</w:t>
+      </w:r>
+    </w:p>
+    <w:p>
+      <w:pPr>
+        <w:pStyle w:val="ListParagraph"/>
+        <w:numPr>
+          <w:ilvl w:val="0"/>
+          <w:numId w:val="13"/>
+        </w:numPr>
+      </w:pPr>
+      <w:r>
+        <w:t xml:space="preserve">Works with </w:t>
+      </w:r>
+      <w:proofErr w:type="spellStart"/>
+      <w:r>
+        <w:t>esxDOS</w:t>
+      </w:r>
+      <w:proofErr w:type="spellEnd"/>
+      <w:r>
+        <w:t xml:space="preserve"> on </w:t>
+      </w:r>
+      <w:proofErr w:type="spellStart"/>
+      <w:r>
         <w:t>divIDE</w:t>
       </w:r>
       <w:proofErr w:type="spellEnd"/>
       <w:r>
-        <w:t xml:space="preserve"> and </w:t>
-      </w:r>
-      <w:proofErr w:type="spellStart"/>
-      <w:r>
-        <w:t>Spectranet</w:t>
-      </w:r>
-      <w:proofErr w:type="spellEnd"/>
-    </w:p>
-    <w:p>
+        <w:t>.</w:t>
+      </w:r>
+    </w:p>
+    <w:p>
+      <w:pPr>
+        <w:pStyle w:val="ListParagraph"/>
+        <w:numPr>
+          <w:ilvl w:val="0"/>
+          <w:numId w:val="13"/>
+        </w:numPr>
+      </w:pPr>
+      <w:r>
+        <w:t>Z80 LDIR block copy: PUT 49152, 16384, 6912.</w:t>
+      </w:r>
       <w:r>
         <w:br w:type="page"/>
       </w:r>
@@ -1552,6 +2862,9 @@
         <w:r>
           <w:t>‬</w:t>
         </w:r>
+        <w:r>
+          <w:t>‬</w:t>
+        </w:r>
       </w:dir>
     </w:p>
     <w:p>
@@ -2396,8 +3709,6 @@
         </w:rPr>
         <w:t xml:space="preserve"> </w:t>
       </w:r>
-      <w:bookmarkStart w:id="0" w:name="_GoBack"/>
-      <w:bookmarkEnd w:id="0"/>
     </w:p>
     <w:p>
       <w:r>
@@ -2576,6 +3887,9 @@
         <w:t>The valid line range has been increased from 1-9999 to 1-16383. Programs using line numbers above 9999 will also work with the original ROM.</w:t>
       </w:r>
       <w:dir w:val="ltr">
+        <w:r>
+          <w:t>‬</w:t>
+        </w:r>
         <w:r>
           <w:t>‬</w:t>
         </w:r>
@@ -3700,6 +5014,9 @@
         <w:r>
           <w:t>‬</w:t>
         </w:r>
+        <w:r>
+          <w:t>‬</w:t>
+        </w:r>
       </w:dir>
     </w:p>
     <w:p>
@@ -3980,6 +5297,9 @@
     </w:p>
     <w:p>
       <w:dir w:val="ltr">
+        <w:r>
+          <w:t>‬</w:t>
+        </w:r>
         <w:r>
           <w:t>‬</w:t>
         </w:r>
@@ -7470,6 +8790,9 @@
         <w:r>
           <w:t>‬</w:t>
         </w:r>
+        <w:r>
+          <w:t>‬</w:t>
+        </w:r>
       </w:dir>
     </w:p>
     <w:p>
@@ -12697,6 +14020,9 @@
         </w:rPr>
       </w:pPr>
       <w:dir w:val="ltr">
+        <w:r>
+          <w:t>‬</w:t>
+        </w:r>
         <w:r>
           <w:t>‬</w:t>
         </w:r>
@@ -13851,6 +15177,9 @@
         <w:r>
           <w:t>‬</w:t>
         </w:r>
+        <w:r>
+          <w:t>‬</w:t>
+        </w:r>
       </w:dir>
     </w:p>
     <w:p>
@@ -18981,6 +20310,119 @@
     </w:lvl>
   </w:abstractNum>
   <w:abstractNum w:abstractNumId="11">
+    <w:nsid w:val="74813A99"/>
+    <w:multiLevelType w:val="hybridMultilevel"/>
+    <w:tmpl w:val="756E6404"/>
+    <w:lvl w:ilvl="0" w:tplc="04090001">
+      <w:start w:val="1"/>
+      <w:numFmt w:val="bullet"/>
+      <w:lvlText w:val=""/>
+      <w:lvlJc w:val="left"/>
+      <w:pPr>
+        <w:ind w:left="720" w:hanging="360"/>
+      </w:pPr>
+      <w:rPr>
+        <w:rFonts w:ascii="Symbol" w:hAnsi="Symbol" w:hint="default"/>
+      </w:rPr>
+    </w:lvl>
+    <w:lvl w:ilvl="1" w:tplc="04090003" w:tentative="1">
+      <w:start w:val="1"/>
+      <w:numFmt w:val="bullet"/>
+      <w:lvlText w:val="o"/>
+      <w:lvlJc w:val="left"/>
+      <w:pPr>
+        <w:ind w:left="1440" w:hanging="360"/>
+      </w:pPr>
+      <w:rPr>
+        <w:rFonts w:ascii="Courier New" w:hAnsi="Courier New" w:hint="default"/>
+      </w:rPr>
+    </w:lvl>
+    <w:lvl w:ilvl="2" w:tplc="04090005" w:tentative="1">
+      <w:start w:val="1"/>
+      <w:numFmt w:val="bullet"/>
+      <w:lvlText w:val=""/>
+      <w:lvlJc w:val="left"/>
+      <w:pPr>
+        <w:ind w:left="2160" w:hanging="360"/>
+      </w:pPr>
+      <w:rPr>
+        <w:rFonts w:ascii="Wingdings" w:hAnsi="Wingdings" w:hint="default"/>
+      </w:rPr>
+    </w:lvl>
+    <w:lvl w:ilvl="3" w:tplc="04090001" w:tentative="1">
+      <w:start w:val="1"/>
+      <w:numFmt w:val="bullet"/>
+      <w:lvlText w:val=""/>
+      <w:lvlJc w:val="left"/>
+      <w:pPr>
+        <w:ind w:left="2880" w:hanging="360"/>
+      </w:pPr>
+      <w:rPr>
+        <w:rFonts w:ascii="Symbol" w:hAnsi="Symbol" w:hint="default"/>
+      </w:rPr>
+    </w:lvl>
+    <w:lvl w:ilvl="4" w:tplc="04090003" w:tentative="1">
+      <w:start w:val="1"/>
+      <w:numFmt w:val="bullet"/>
+      <w:lvlText w:val="o"/>
+      <w:lvlJc w:val="left"/>
+      <w:pPr>
+        <w:ind w:left="3600" w:hanging="360"/>
+      </w:pPr>
+      <w:rPr>
+        <w:rFonts w:ascii="Courier New" w:hAnsi="Courier New" w:hint="default"/>
+      </w:rPr>
+    </w:lvl>
+    <w:lvl w:ilvl="5" w:tplc="04090005" w:tentative="1">
+      <w:start w:val="1"/>
+      <w:numFmt w:val="bullet"/>
+      <w:lvlText w:val=""/>
+      <w:lvlJc w:val="left"/>
+      <w:pPr>
+        <w:ind w:left="4320" w:hanging="360"/>
+      </w:pPr>
+      <w:rPr>
+        <w:rFonts w:ascii="Wingdings" w:hAnsi="Wingdings" w:hint="default"/>
+      </w:rPr>
+    </w:lvl>
+    <w:lvl w:ilvl="6" w:tplc="04090001" w:tentative="1">
+      <w:start w:val="1"/>
+      <w:numFmt w:val="bullet"/>
+      <w:lvlText w:val=""/>
+      <w:lvlJc w:val="left"/>
+      <w:pPr>
+        <w:ind w:left="5040" w:hanging="360"/>
+      </w:pPr>
+      <w:rPr>
+        <w:rFonts w:ascii="Symbol" w:hAnsi="Symbol" w:hint="default"/>
+      </w:rPr>
+    </w:lvl>
+    <w:lvl w:ilvl="7" w:tplc="04090003" w:tentative="1">
+      <w:start w:val="1"/>
+      <w:numFmt w:val="bullet"/>
+      <w:lvlText w:val="o"/>
+      <w:lvlJc w:val="left"/>
+      <w:pPr>
+        <w:ind w:left="5760" w:hanging="360"/>
+      </w:pPr>
+      <w:rPr>
+        <w:rFonts w:ascii="Courier New" w:hAnsi="Courier New" w:hint="default"/>
+      </w:rPr>
+    </w:lvl>
+    <w:lvl w:ilvl="8" w:tplc="04090005" w:tentative="1">
+      <w:start w:val="1"/>
+      <w:numFmt w:val="bullet"/>
+      <w:lvlText w:val=""/>
+      <w:lvlJc w:val="left"/>
+      <w:pPr>
+        <w:ind w:left="6480" w:hanging="360"/>
+      </w:pPr>
+      <w:rPr>
+        <w:rFonts w:ascii="Wingdings" w:hAnsi="Wingdings" w:hint="default"/>
+      </w:rPr>
+    </w:lvl>
+  </w:abstractNum>
+  <w:abstractNum w:abstractNumId="12">
     <w:nsid w:val="7EB54363"/>
     <w:multiLevelType w:val="hybridMultilevel"/>
     <w:tmpl w:val="F8EAAEC2"/>
@@ -19121,13 +20563,16 @@
     <w:abstractNumId w:val="7"/>
   </w:num>
   <w:num w:numId="10">
-    <w:abstractNumId w:val="11"/>
+    <w:abstractNumId w:val="12"/>
   </w:num>
   <w:num w:numId="11">
     <w:abstractNumId w:val="10"/>
   </w:num>
   <w:num w:numId="12">
     <w:abstractNumId w:val="9"/>
+  </w:num>
+  <w:num w:numId="13">
+    <w:abstractNumId w:val="11"/>
   </w:num>
 </w:numbering>
 </file>
